--- a/Docs/Camvi documentación.docx
+++ b/Docs/Camvi documentación.docx
@@ -4,29 +4,721 @@
   <w:body>
     <w:p>
       <w:pPr>
+        <w:jc w:val="center"/>
+        <w:rPr>
+          <w:rFonts w:ascii="Arial" w:hAnsi="Arial" w:cs="Arial"/>
+          <w:b/>
+          <w:sz w:val="36"/>
+          <w:lang w:val="es-MX"/>
+        </w:rPr>
+      </w:pPr>
+      <w:r>
+        <w:rPr>
+          <w:rFonts w:ascii="Arial" w:hAnsi="Arial" w:cs="Arial"/>
+          <w:b/>
+          <w:sz w:val="36"/>
+          <w:lang w:val="es-MX"/>
+        </w:rPr>
+        <w:t xml:space="preserve">Instituto Técnico </w:t>
+      </w:r>
+      <w:proofErr w:type="spellStart"/>
+      <w:r>
+        <w:rPr>
+          <w:rFonts w:ascii="Arial" w:hAnsi="Arial" w:cs="Arial"/>
+          <w:b/>
+          <w:sz w:val="36"/>
+          <w:lang w:val="es-MX"/>
+        </w:rPr>
+        <w:t>Ricaldone</w:t>
+      </w:r>
+      <w:proofErr w:type="spellEnd"/>
+    </w:p>
+    <w:p>
+      <w:pPr>
+        <w:jc w:val="center"/>
+        <w:rPr>
+          <w:rFonts w:ascii="Arial" w:hAnsi="Arial" w:cs="Arial"/>
+          <w:b/>
+          <w:sz w:val="36"/>
+          <w:lang w:val="es-MX"/>
+        </w:rPr>
+      </w:pPr>
+      <w:r>
+        <w:rPr>
+          <w:rFonts w:ascii="Arial" w:hAnsi="Arial" w:cs="Arial"/>
+          <w:b/>
+          <w:sz w:val="36"/>
+          <w:lang w:val="es-MX"/>
+        </w:rPr>
+        <w:t>Segundo</w:t>
+      </w:r>
+      <w:r>
+        <w:rPr>
+          <w:rFonts w:ascii="Arial" w:hAnsi="Arial" w:cs="Arial"/>
+          <w:b/>
+          <w:sz w:val="36"/>
+          <w:lang w:val="es-MX"/>
+        </w:rPr>
+        <w:t xml:space="preserve"> año de bachillerato</w:t>
+      </w:r>
+    </w:p>
+    <w:p>
+      <w:pPr>
+        <w:jc w:val="center"/>
+        <w:rPr>
+          <w:rFonts w:ascii="inherit" w:hAnsi="inherit"/>
+          <w:b/>
+          <w:sz w:val="32"/>
+          <w:szCs w:val="24"/>
+        </w:rPr>
+      </w:pPr>
+      <w:r>
+        <w:rPr>
+          <w:rFonts w:ascii="Arial" w:hAnsi="Arial" w:cs="Arial"/>
+          <w:b/>
+          <w:sz w:val="36"/>
+          <w:lang w:val="es-MX"/>
+        </w:rPr>
+        <w:t>Desarrollo de Software</w:t>
+      </w:r>
+      <w:r>
+        <w:rPr>
+          <w:rFonts w:ascii="inherit" w:hAnsi="inherit"/>
+          <w:b/>
+          <w:sz w:val="32"/>
+          <w:szCs w:val="24"/>
+        </w:rPr>
+        <w:t xml:space="preserve"> </w:t>
+      </w:r>
+    </w:p>
+    <w:p>
+      <w:pPr>
+        <w:jc w:val="center"/>
+        <w:rPr>
+          <w:rFonts w:ascii="Arial" w:hAnsi="Arial" w:cs="Arial"/>
+          <w:b/>
+          <w:sz w:val="36"/>
+          <w:lang w:val="es-MX"/>
+        </w:rPr>
+      </w:pPr>
+      <w:r>
+        <w:rPr>
+          <w:rFonts w:ascii="Arial" w:hAnsi="Arial" w:cs="Arial"/>
+          <w:noProof/>
+        </w:rPr>
+        <w:drawing>
+          <wp:inline distT="0" distB="0" distL="0" distR="0" wp14:anchorId="23DE442B" wp14:editId="20E9E2FD">
+            <wp:extent cx="1924050" cy="1924050"/>
+            <wp:effectExtent l="0" t="0" r="0" b="0"/>
+            <wp:docPr id="3" name="Imagen 3" descr="SGE"/>
+            <wp:cNvGraphicFramePr>
+              <a:graphicFrameLocks xmlns:a="http://schemas.openxmlformats.org/drawingml/2006/main" noChangeAspect="1"/>
+            </wp:cNvGraphicFramePr>
+            <a:graphic xmlns:a="http://schemas.openxmlformats.org/drawingml/2006/main">
+              <a:graphicData uri="http://schemas.openxmlformats.org/drawingml/2006/picture">
+                <pic:pic xmlns:pic="http://schemas.openxmlformats.org/drawingml/2006/picture">
+                  <pic:nvPicPr>
+                    <pic:cNvPr id="0" name="Picture 1" descr="SGE"/>
+                    <pic:cNvPicPr>
+                      <a:picLocks noChangeAspect="1" noChangeArrowheads="1"/>
+                    </pic:cNvPicPr>
+                  </pic:nvPicPr>
+                  <pic:blipFill>
+                    <a:blip r:embed="rId5" cstate="print">
+                      <a:extLst>
+                        <a:ext uri="{28A0092B-C50C-407E-A947-70E740481C1C}">
+                          <a14:useLocalDpi xmlns:a14="http://schemas.microsoft.com/office/drawing/2010/main" val="0"/>
+                        </a:ext>
+                      </a:extLst>
+                    </a:blip>
+                    <a:srcRect/>
+                    <a:stretch>
+                      <a:fillRect/>
+                    </a:stretch>
+                  </pic:blipFill>
+                  <pic:spPr bwMode="auto">
+                    <a:xfrm>
+                      <a:off x="0" y="0"/>
+                      <a:ext cx="1924050" cy="1924050"/>
+                    </a:xfrm>
+                    <a:prstGeom prst="rect">
+                      <a:avLst/>
+                    </a:prstGeom>
+                    <a:noFill/>
+                    <a:ln>
+                      <a:noFill/>
+                    </a:ln>
+                  </pic:spPr>
+                </pic:pic>
+              </a:graphicData>
+            </a:graphic>
+          </wp:inline>
+        </w:drawing>
+      </w:r>
+    </w:p>
+    <w:p>
+      <w:pPr>
+        <w:jc w:val="center"/>
+        <w:rPr>
+          <w:rFonts w:ascii="Arial" w:hAnsi="Arial" w:cs="Arial"/>
+          <w:b/>
+          <w:sz w:val="36"/>
+          <w:lang w:val="es-MX"/>
+        </w:rPr>
+      </w:pPr>
+    </w:p>
+    <w:p>
+      <w:pPr>
+        <w:jc w:val="center"/>
+        <w:rPr>
+          <w:rFonts w:ascii="Arial" w:hAnsi="Arial" w:cs="Arial"/>
+          <w:b/>
+          <w:sz w:val="32"/>
+          <w:lang w:val="es-MX"/>
+        </w:rPr>
+      </w:pPr>
+      <w:r>
+        <w:rPr>
+          <w:rFonts w:ascii="Arial" w:hAnsi="Arial" w:cs="Arial"/>
+          <w:b/>
+          <w:sz w:val="32"/>
+          <w:lang w:val="es-MX"/>
+        </w:rPr>
+        <w:t xml:space="preserve">Tema: </w:t>
+      </w:r>
+      <w:r>
+        <w:rPr>
+          <w:rFonts w:ascii="Arial" w:hAnsi="Arial" w:cs="Arial"/>
+          <w:b/>
+          <w:sz w:val="32"/>
+          <w:u w:val="single"/>
+          <w:lang w:val="es-MX"/>
+        </w:rPr>
+        <w:t>“</w:t>
+      </w:r>
+      <w:r>
+        <w:rPr>
+          <w:rFonts w:ascii="Arial" w:hAnsi="Arial" w:cs="Arial"/>
+          <w:b/>
+          <w:sz w:val="32"/>
+          <w:u w:val="single"/>
+          <w:lang w:val="es-MX"/>
+        </w:rPr>
+        <w:t>Proyecto Formativo (20%) Fase de preparación”</w:t>
+      </w:r>
+    </w:p>
+    <w:p>
+      <w:pPr>
+        <w:spacing w:after="0"/>
+        <w:rPr>
+          <w:rFonts w:ascii="Arial" w:hAnsi="Arial" w:cs="Arial"/>
+          <w:b/>
+          <w:sz w:val="32"/>
+          <w:lang w:val="es-MX"/>
+        </w:rPr>
+      </w:pPr>
+    </w:p>
+    <w:p>
+      <w:pPr>
+        <w:rPr>
+          <w:rFonts w:ascii="Arial" w:hAnsi="Arial" w:cs="Arial"/>
+          <w:b/>
+          <w:sz w:val="28"/>
+          <w:lang w:val="es-MX"/>
+        </w:rPr>
+      </w:pPr>
+      <w:r>
+        <w:rPr>
+          <w:rFonts w:ascii="Arial" w:hAnsi="Arial" w:cs="Arial"/>
+          <w:b/>
+          <w:sz w:val="28"/>
+          <w:lang w:val="es-MX"/>
+        </w:rPr>
+        <w:t xml:space="preserve">Grupo y sección Técnica: </w:t>
+      </w:r>
+      <w:r>
+        <w:rPr>
+          <w:rFonts w:ascii="Arial" w:hAnsi="Arial" w:cs="Arial"/>
+          <w:sz w:val="28"/>
+          <w:lang w:val="es-MX"/>
+        </w:rPr>
+        <w:t>2-A</w:t>
+      </w:r>
+      <w:r>
+        <w:rPr>
+          <w:rFonts w:ascii="Arial" w:hAnsi="Arial" w:cs="Arial"/>
+          <w:sz w:val="28"/>
+          <w:lang w:val="es-MX"/>
+        </w:rPr>
+        <w:t>.</w:t>
+      </w:r>
+    </w:p>
+    <w:p>
+      <w:pPr>
+        <w:rPr>
+          <w:rFonts w:ascii="Arial" w:hAnsi="Arial" w:cs="Arial"/>
+          <w:sz w:val="28"/>
+          <w:lang w:val="es-MX"/>
+        </w:rPr>
+      </w:pPr>
+      <w:r>
+        <w:rPr>
+          <w:rFonts w:ascii="Arial" w:hAnsi="Arial" w:cs="Arial"/>
+          <w:b/>
+          <w:sz w:val="28"/>
+          <w:lang w:val="es-MX"/>
+        </w:rPr>
+        <w:t>Docente:</w:t>
+      </w:r>
+      <w:r>
+        <w:rPr>
+          <w:rFonts w:ascii="Arial" w:hAnsi="Arial" w:cs="Arial"/>
+          <w:b/>
+          <w:sz w:val="28"/>
+          <w:lang w:val="es-MX"/>
+        </w:rPr>
+        <w:t xml:space="preserve"> </w:t>
+      </w:r>
+      <w:r>
+        <w:rPr>
+          <w:rFonts w:ascii="Arial" w:hAnsi="Arial" w:cs="Arial"/>
+          <w:sz w:val="28"/>
+          <w:lang w:val="es-MX"/>
+        </w:rPr>
+        <w:t>Bryan Miranda</w:t>
+      </w:r>
+      <w:r>
+        <w:rPr>
+          <w:rFonts w:ascii="Arial" w:hAnsi="Arial" w:cs="Arial"/>
+          <w:sz w:val="28"/>
+          <w:lang w:val="es-MX"/>
+        </w:rPr>
+        <w:t>.</w:t>
+      </w:r>
+    </w:p>
+    <w:p>
+      <w:pPr>
+        <w:rPr>
+          <w:rFonts w:ascii="Arial" w:hAnsi="Arial" w:cs="Arial"/>
+          <w:sz w:val="28"/>
+          <w:lang w:val="es-MX"/>
+        </w:rPr>
+      </w:pPr>
+    </w:p>
+    <w:p>
+      <w:pPr>
+        <w:rPr>
+          <w:rFonts w:ascii="Arial" w:hAnsi="Arial" w:cs="Arial"/>
+          <w:b/>
+          <w:sz w:val="28"/>
+          <w:lang w:val="es-MX"/>
+        </w:rPr>
+      </w:pPr>
+      <w:r>
+        <w:rPr>
+          <w:rFonts w:ascii="Arial" w:hAnsi="Arial" w:cs="Arial"/>
+          <w:b/>
+          <w:sz w:val="28"/>
+          <w:lang w:val="es-MX"/>
+        </w:rPr>
+        <w:t xml:space="preserve">Estudiante: </w:t>
+      </w:r>
+    </w:p>
+    <w:p>
+      <w:pPr>
+        <w:pStyle w:val="Prrafodelista"/>
+        <w:numPr>
+          <w:ilvl w:val="0"/>
+          <w:numId w:val="2"/>
+        </w:numPr>
+        <w:rPr>
+          <w:rFonts w:ascii="Arial" w:hAnsi="Arial" w:cs="Arial"/>
+          <w:sz w:val="28"/>
+          <w:lang w:val="es-MX"/>
+        </w:rPr>
+      </w:pPr>
+      <w:r>
+        <w:rPr>
+          <w:rFonts w:ascii="Arial" w:hAnsi="Arial" w:cs="Arial"/>
+          <w:sz w:val="28"/>
+          <w:lang w:val="es-MX"/>
+        </w:rPr>
+        <w:t>Héctor Alejandro Murcia Rivera. #20230205.</w:t>
+      </w:r>
+    </w:p>
+    <w:p>
+      <w:pPr>
+        <w:pStyle w:val="Prrafodelista"/>
+        <w:numPr>
+          <w:ilvl w:val="0"/>
+          <w:numId w:val="2"/>
+        </w:numPr>
+        <w:rPr>
+          <w:rFonts w:ascii="Arial" w:hAnsi="Arial" w:cs="Arial"/>
+          <w:sz w:val="28"/>
+          <w:lang w:val="es-MX"/>
+        </w:rPr>
+      </w:pPr>
+      <w:r>
+        <w:rPr>
+          <w:rFonts w:ascii="Arial" w:hAnsi="Arial" w:cs="Arial"/>
+          <w:sz w:val="28"/>
+          <w:lang w:val="es-MX"/>
+        </w:rPr>
+        <w:t>Rodrigo Josué Monterrosa Jorge. #20</w:t>
+      </w:r>
+      <w:r>
+        <w:rPr>
+          <w:rFonts w:ascii="Arial" w:hAnsi="Arial" w:cs="Arial"/>
+          <w:sz w:val="28"/>
+          <w:lang w:val="es-MX"/>
+        </w:rPr>
+        <w:t>220377</w:t>
+      </w:r>
+    </w:p>
+    <w:p>
+      <w:pPr>
+        <w:pStyle w:val="Prrafodelista"/>
+        <w:numPr>
+          <w:ilvl w:val="0"/>
+          <w:numId w:val="2"/>
+        </w:numPr>
+        <w:rPr>
+          <w:rFonts w:ascii="Arial" w:hAnsi="Arial" w:cs="Arial"/>
+          <w:sz w:val="28"/>
+          <w:lang w:val="es-MX"/>
+        </w:rPr>
+      </w:pPr>
+      <w:r>
+        <w:rPr>
+          <w:rFonts w:ascii="Arial" w:hAnsi="Arial" w:cs="Arial"/>
+          <w:sz w:val="28"/>
+          <w:lang w:val="es-MX"/>
+        </w:rPr>
+        <w:t>Jesús Stanley Arce Dueñas. #20200339.</w:t>
+      </w:r>
+    </w:p>
+    <w:p>
+      <w:pPr>
+        <w:pStyle w:val="Prrafodelista"/>
+        <w:numPr>
+          <w:ilvl w:val="0"/>
+          <w:numId w:val="2"/>
+        </w:numPr>
+        <w:rPr>
+          <w:rFonts w:ascii="Arial" w:hAnsi="Arial" w:cs="Arial"/>
+          <w:sz w:val="28"/>
+          <w:lang w:val="es-MX"/>
+        </w:rPr>
+      </w:pPr>
+      <w:r>
+        <w:rPr>
+          <w:rFonts w:ascii="Arial" w:hAnsi="Arial" w:cs="Arial"/>
+          <w:sz w:val="28"/>
+          <w:lang w:val="es-MX"/>
+        </w:rPr>
+        <w:t xml:space="preserve">Luz María </w:t>
+      </w:r>
+      <w:proofErr w:type="spellStart"/>
+      <w:r>
+        <w:rPr>
+          <w:rFonts w:ascii="Arial" w:hAnsi="Arial" w:cs="Arial"/>
+          <w:sz w:val="28"/>
+          <w:lang w:val="es-MX"/>
+        </w:rPr>
+        <w:t>Gasparío</w:t>
+      </w:r>
+      <w:proofErr w:type="spellEnd"/>
+      <w:r>
+        <w:rPr>
+          <w:rFonts w:ascii="Arial" w:hAnsi="Arial" w:cs="Arial"/>
+          <w:sz w:val="28"/>
+          <w:lang w:val="es-MX"/>
+        </w:rPr>
+        <w:t xml:space="preserve"> Méndez. #20200448.</w:t>
+      </w:r>
+    </w:p>
+    <w:p>
+      <w:pPr>
+        <w:pStyle w:val="Prrafodelista"/>
+        <w:numPr>
+          <w:ilvl w:val="0"/>
+          <w:numId w:val="2"/>
+        </w:numPr>
+        <w:rPr>
+          <w:rFonts w:ascii="Arial" w:hAnsi="Arial" w:cs="Arial"/>
+          <w:sz w:val="28"/>
+          <w:lang w:val="es-MX"/>
+        </w:rPr>
+      </w:pPr>
+      <w:r>
+        <w:rPr>
+          <w:rFonts w:ascii="Arial" w:hAnsi="Arial" w:cs="Arial"/>
+          <w:sz w:val="28"/>
+          <w:lang w:val="es-MX"/>
+        </w:rPr>
+        <w:t>Nelson Alexander Sandoval Aguilar. #20200300</w:t>
+      </w:r>
+    </w:p>
+    <w:p>
+      <w:pPr>
+        <w:pStyle w:val="Prrafodelista"/>
+        <w:numPr>
+          <w:ilvl w:val="0"/>
+          <w:numId w:val="2"/>
+        </w:numPr>
+        <w:rPr>
+          <w:rFonts w:ascii="Arial" w:hAnsi="Arial" w:cs="Arial"/>
+          <w:sz w:val="28"/>
+          <w:lang w:val="es-MX"/>
+        </w:rPr>
+      </w:pPr>
+      <w:r>
+        <w:rPr>
+          <w:rFonts w:ascii="Arial" w:hAnsi="Arial" w:cs="Arial"/>
+          <w:sz w:val="28"/>
+          <w:lang w:val="es-MX"/>
+        </w:rPr>
+        <w:t>Gabriel Alexander García Quintana. #</w:t>
+      </w:r>
+      <w:r>
+        <w:t xml:space="preserve"> </w:t>
+      </w:r>
+      <w:r>
+        <w:rPr>
+          <w:rFonts w:ascii="Arial" w:hAnsi="Arial" w:cs="Arial"/>
+          <w:sz w:val="28"/>
+          <w:lang w:val="es-MX"/>
+        </w:rPr>
+        <w:t>20200636</w:t>
+      </w:r>
+    </w:p>
+    <w:p>
+      <w:pPr>
+        <w:pStyle w:val="Prrafodelista"/>
+        <w:rPr>
+          <w:rFonts w:ascii="Arial" w:hAnsi="Arial" w:cs="Arial"/>
+          <w:sz w:val="28"/>
+          <w:lang w:val="es-MX"/>
+        </w:rPr>
+      </w:pPr>
+    </w:p>
+    <w:p>
+      <w:pPr>
+        <w:pStyle w:val="Prrafodelista"/>
+        <w:rPr>
+          <w:rFonts w:ascii="Arial" w:hAnsi="Arial" w:cs="Arial"/>
+          <w:sz w:val="28"/>
+          <w:lang w:val="es-MX"/>
+        </w:rPr>
+      </w:pPr>
+    </w:p>
+    <w:p>
+      <w:pPr>
+        <w:pStyle w:val="Prrafodelista"/>
+        <w:rPr>
+          <w:rFonts w:ascii="Arial" w:hAnsi="Arial" w:cs="Arial"/>
+          <w:sz w:val="28"/>
+          <w:lang w:val="es-MX"/>
+        </w:rPr>
+      </w:pPr>
+    </w:p>
+    <w:p>
+      <w:pPr>
+        <w:pStyle w:val="Prrafodelista"/>
+        <w:rPr>
+          <w:rFonts w:ascii="Arial" w:hAnsi="Arial" w:cs="Arial"/>
+          <w:sz w:val="28"/>
+          <w:lang w:val="es-MX"/>
+        </w:rPr>
+      </w:pPr>
+    </w:p>
+    <w:p>
+      <w:pPr>
+        <w:jc w:val="right"/>
+        <w:rPr>
+          <w:rFonts w:ascii="Arial" w:hAnsi="Arial" w:cs="Arial"/>
+          <w:sz w:val="28"/>
+          <w:lang w:val="es-MX"/>
+        </w:rPr>
+      </w:pPr>
+      <w:r>
+        <w:rPr>
+          <w:rFonts w:ascii="Arial" w:hAnsi="Arial" w:cs="Arial"/>
+          <w:sz w:val="28"/>
+          <w:lang w:val="es-MX"/>
+        </w:rPr>
+        <w:t>San</w:t>
+      </w:r>
+      <w:bookmarkStart w:id="0" w:name="_GoBack"/>
+      <w:r>
+        <w:rPr>
+          <w:rFonts w:ascii="Arial" w:hAnsi="Arial" w:cs="Arial"/>
+          <w:sz w:val="28"/>
+          <w:lang w:val="es-MX"/>
+        </w:rPr>
+        <w:t xml:space="preserve"> Salvador, 30 enero del 2023</w:t>
+      </w:r>
+    </w:p>
+    <w:p>
+      <w:pPr>
+        <w:rPr>
+          <w:rFonts w:ascii="Times New Roman" w:hAnsi="Times New Roman" w:cs="Times New Roman"/>
+          <w:b/>
+          <w:sz w:val="28"/>
+        </w:rPr>
+      </w:pPr>
+      <w:r>
+        <w:rPr>
+          <w:rFonts w:ascii="Times New Roman" w:hAnsi="Times New Roman" w:cs="Times New Roman"/>
+          <w:b/>
+          <w:sz w:val="28"/>
+        </w:rPr>
+        <w:lastRenderedPageBreak/>
+        <w:t>Metodología</w:t>
+      </w:r>
+      <w:r>
+        <w:rPr>
+          <w:rFonts w:ascii="Times New Roman" w:hAnsi="Times New Roman" w:cs="Times New Roman"/>
+          <w:b/>
+          <w:sz w:val="28"/>
+        </w:rPr>
+        <w:t>.</w:t>
+      </w:r>
+    </w:p>
+    <w:p>
+      <w:pPr>
+        <w:rPr>
+          <w:rFonts w:ascii="Times New Roman" w:hAnsi="Times New Roman" w:cs="Times New Roman"/>
+          <w:sz w:val="24"/>
+        </w:rPr>
+      </w:pPr>
+      <w:r>
+        <w:rPr>
+          <w:rFonts w:ascii="Times New Roman" w:hAnsi="Times New Roman" w:cs="Times New Roman"/>
+          <w:sz w:val="24"/>
+        </w:rPr>
+        <w:t>Se utilizará la metodología SCRUM para desarrollar el proyecto.</w:t>
+      </w:r>
+    </w:p>
+    <w:p>
+      <w:pPr>
+        <w:rPr>
+          <w:rFonts w:ascii="Times New Roman" w:hAnsi="Times New Roman" w:cs="Times New Roman"/>
+          <w:sz w:val="24"/>
+        </w:rPr>
+      </w:pPr>
+      <w:r>
+        <w:rPr>
+          <w:rFonts w:ascii="Times New Roman" w:hAnsi="Times New Roman" w:cs="Times New Roman"/>
+          <w:sz w:val="24"/>
+        </w:rPr>
+        <w:tab/>
+        <w:t>Roles:</w:t>
+      </w:r>
+    </w:p>
+    <w:p>
+      <w:pPr>
+        <w:pStyle w:val="Prrafodelista"/>
+        <w:numPr>
+          <w:ilvl w:val="0"/>
+          <w:numId w:val="4"/>
+        </w:numPr>
+        <w:rPr>
+          <w:rFonts w:ascii="Times New Roman" w:hAnsi="Times New Roman" w:cs="Times New Roman"/>
+          <w:sz w:val="24"/>
+          <w:lang w:val="en-US"/>
+        </w:rPr>
+      </w:pPr>
+      <w:r>
+        <w:rPr>
+          <w:rFonts w:ascii="Times New Roman" w:hAnsi="Times New Roman" w:cs="Times New Roman"/>
+          <w:sz w:val="24"/>
+          <w:lang w:val="en-US"/>
+        </w:rPr>
+        <w:t>Project Manager: Jesús S</w:t>
+      </w:r>
+      <w:r>
+        <w:rPr>
+          <w:rFonts w:ascii="Times New Roman" w:hAnsi="Times New Roman" w:cs="Times New Roman"/>
+          <w:sz w:val="24"/>
+          <w:lang w:val="en-US"/>
+        </w:rPr>
+        <w:t xml:space="preserve">tanley Arce </w:t>
+      </w:r>
+      <w:proofErr w:type="spellStart"/>
+      <w:r>
+        <w:rPr>
+          <w:rFonts w:ascii="Times New Roman" w:hAnsi="Times New Roman" w:cs="Times New Roman"/>
+          <w:sz w:val="24"/>
+          <w:lang w:val="en-US"/>
+        </w:rPr>
+        <w:t>Dueñas</w:t>
+      </w:r>
+      <w:proofErr w:type="spellEnd"/>
+      <w:r>
+        <w:rPr>
+          <w:rFonts w:ascii="Times New Roman" w:hAnsi="Times New Roman" w:cs="Times New Roman"/>
+          <w:sz w:val="24"/>
+          <w:lang w:val="en-US"/>
+        </w:rPr>
+        <w:t>.</w:t>
+      </w:r>
+    </w:p>
+    <w:p>
+      <w:pPr>
+        <w:pStyle w:val="Prrafodelista"/>
+        <w:numPr>
+          <w:ilvl w:val="0"/>
+          <w:numId w:val="4"/>
+        </w:numPr>
+        <w:rPr>
+          <w:rFonts w:ascii="Times New Roman" w:hAnsi="Times New Roman" w:cs="Times New Roman"/>
+          <w:sz w:val="24"/>
+          <w:lang w:val="en-US"/>
+        </w:rPr>
+      </w:pPr>
+      <w:r>
+        <w:rPr>
+          <w:rFonts w:ascii="Times New Roman" w:hAnsi="Times New Roman" w:cs="Times New Roman"/>
+          <w:sz w:val="24"/>
+          <w:lang w:val="en-US"/>
+        </w:rPr>
+        <w:t xml:space="preserve">SCRUM Master: YO </w:t>
+      </w:r>
+    </w:p>
+    <w:bookmarkEnd w:id="0"/>
+    <w:p>
+      <w:pPr>
         <w:rPr>
           <w:rFonts w:ascii="Times New Roman" w:hAnsi="Times New Roman" w:cs="Times New Roman"/>
           <w:lang w:val="en-US"/>
         </w:rPr>
       </w:pPr>
-      <w:proofErr w:type="spellStart"/>
-      <w:r>
+    </w:p>
+    <w:p>
+      <w:pPr>
         <w:rPr>
           <w:rFonts w:ascii="Times New Roman" w:hAnsi="Times New Roman" w:cs="Times New Roman"/>
           <w:lang w:val="en-US"/>
         </w:rPr>
-        <w:t>BoCsJaPI</w:t>
-      </w:r>
-      <w:proofErr w:type="spellEnd"/>
+      </w:pPr>
+      <w:proofErr w:type="spellStart"/>
       <w:r>
         <w:rPr>
           <w:rFonts w:ascii="Times New Roman" w:hAnsi="Times New Roman" w:cs="Times New Roman"/>
           <w:lang w:val="en-US"/>
         </w:rPr>
+        <w:t>BoCsJaPI</w:t>
+      </w:r>
+      <w:proofErr w:type="spellEnd"/>
+      <w:r>
+        <w:rPr>
+          <w:rFonts w:ascii="Times New Roman" w:hAnsi="Times New Roman" w:cs="Times New Roman"/>
+          <w:lang w:val="en-US"/>
+        </w:rPr>
         <w:t>: Bootstrap, CSS, JavaScript, Pages, Images</w:t>
       </w:r>
-      <w:bookmarkStart w:id="0" w:name="_GoBack"/>
-      <w:bookmarkEnd w:id="0"/>
       <w:r>
         <w:rPr>
           <w:rFonts w:ascii="Times New Roman" w:hAnsi="Times New Roman" w:cs="Times New Roman"/>
@@ -401,21 +1093,7 @@
         <w:rPr>
           <w:lang w:val="es-ES"/>
         </w:rPr>
-        <w:t xml:space="preserve">¿Podría mandarnos las respectivas fotografías referentes a la página para que las podamos poner? </w:t>
-      </w:r>
-      <w:proofErr w:type="gramStart"/>
-      <w:r>
-        <w:rPr>
-          <w:lang w:val="es-ES"/>
-        </w:rPr>
-        <w:t>Gabriel</w:t>
-      </w:r>
-      <w:proofErr w:type="gramEnd"/>
-      <w:r>
-        <w:rPr>
-          <w:lang w:val="es-ES"/>
-        </w:rPr>
-        <w:t>.</w:t>
+        <w:t>¿Podría mandarnos las respectivas fotografías referentes a la página para que las podamos poner? Gabriel.</w:t>
       </w:r>
     </w:p>
     <w:p>
@@ -523,6 +1201,232 @@
 <file path=word/numbering.xml><?xml version="1.0" encoding="utf-8"?>
 <w:numbering xmlns:wpc="http://schemas.microsoft.com/office/word/2010/wordprocessingCanvas" xmlns:cx="http://schemas.microsoft.com/office/drawing/2014/chartex" xmlns:cx1="http://schemas.microsoft.com/office/drawing/2015/9/8/chartex" xmlns:cx2="http://schemas.microsoft.com/office/drawing/2015/10/21/chartex" xmlns:cx3="http://schemas.microsoft.com/office/drawing/2016/5/9/chartex" xmlns:cx4="http://schemas.microsoft.com/office/drawing/2016/5/10/chartex" xmlns:cx5="http://schemas.microsoft.com/office/drawing/2016/5/11/chartex" xmlns:cx6="http://schemas.microsoft.com/office/drawing/2016/5/12/chartex" xmlns:cx7="http://schemas.microsoft.com/office/drawing/2016/5/13/chartex" xmlns:cx8="http://schemas.microsoft.com/office/drawing/2016/5/14/chartex" xmlns:mc="http://schemas.openxmlformats.org/markup-compatibility/2006" xmlns:aink="http://schemas.microsoft.com/office/drawing/2016/ink" xmlns:am3d="http://schemas.microsoft.com/office/drawing/2017/model3d" xmlns:o="urn:schemas-microsoft-com:office:office" xmlns:r="http://schemas.openxmlformats.org/officeDocument/2006/relationships" xmlns:m="http://schemas.openxmlformats.org/officeDocument/2006/math" xmlns:v="urn:schemas-microsoft-com:vml" xmlns:wp14="http://schemas.microsoft.com/office/word/2010/wordprocessingDrawing" xmlns:wp="http://schemas.openxmlformats.org/drawingml/2006/wordprocessingDrawing" xmlns:w10="urn:schemas-microsoft-com:office:word" xmlns:w="http://schemas.openxmlformats.org/wordprocessingml/2006/main" xmlns:w14="http://schemas.microsoft.com/office/word/2010/wordml" xmlns:w15="http://schemas.microsoft.com/office/word/2012/wordml" xmlns:w16cid="http://schemas.microsoft.com/office/word/2016/wordml/cid" xmlns:w16se="http://schemas.microsoft.com/office/word/2015/wordml/symex" xmlns:wpg="http://schemas.microsoft.com/office/word/2010/wordprocessingGroup" xmlns:wpi="http://schemas.microsoft.com/office/word/2010/wordprocessingInk" xmlns:wne="http://schemas.microsoft.com/office/word/2006/wordml" xmlns:wps="http://schemas.microsoft.com/office/word/2010/wordprocessingShape" mc:Ignorable="w14 w15 w16se w16cid wp14">
   <w:abstractNum w:abstractNumId="0" w15:restartNumberingAfterBreak="0">
+    <w:nsid w:val="08EA1CD1"/>
+    <w:multiLevelType w:val="hybridMultilevel"/>
+    <w:tmpl w:val="72AE114E"/>
+    <w:lvl w:ilvl="0" w:tplc="440A0001">
+      <w:start w:val="1"/>
+      <w:numFmt w:val="bullet"/>
+      <w:lvlText w:val=""/>
+      <w:lvlJc w:val="left"/>
+      <w:pPr>
+        <w:ind w:left="1440" w:hanging="360"/>
+      </w:pPr>
+      <w:rPr>
+        <w:rFonts w:ascii="Symbol" w:hAnsi="Symbol" w:hint="default"/>
+      </w:rPr>
+    </w:lvl>
+    <w:lvl w:ilvl="1" w:tplc="440A0003" w:tentative="1">
+      <w:start w:val="1"/>
+      <w:numFmt w:val="bullet"/>
+      <w:lvlText w:val="o"/>
+      <w:lvlJc w:val="left"/>
+      <w:pPr>
+        <w:ind w:left="2160" w:hanging="360"/>
+      </w:pPr>
+      <w:rPr>
+        <w:rFonts w:ascii="Courier New" w:hAnsi="Courier New" w:cs="Courier New" w:hint="default"/>
+      </w:rPr>
+    </w:lvl>
+    <w:lvl w:ilvl="2" w:tplc="440A0005" w:tentative="1">
+      <w:start w:val="1"/>
+      <w:numFmt w:val="bullet"/>
+      <w:lvlText w:val=""/>
+      <w:lvlJc w:val="left"/>
+      <w:pPr>
+        <w:ind w:left="2880" w:hanging="360"/>
+      </w:pPr>
+      <w:rPr>
+        <w:rFonts w:ascii="Wingdings" w:hAnsi="Wingdings" w:hint="default"/>
+      </w:rPr>
+    </w:lvl>
+    <w:lvl w:ilvl="3" w:tplc="440A0001" w:tentative="1">
+      <w:start w:val="1"/>
+      <w:numFmt w:val="bullet"/>
+      <w:lvlText w:val=""/>
+      <w:lvlJc w:val="left"/>
+      <w:pPr>
+        <w:ind w:left="3600" w:hanging="360"/>
+      </w:pPr>
+      <w:rPr>
+        <w:rFonts w:ascii="Symbol" w:hAnsi="Symbol" w:hint="default"/>
+      </w:rPr>
+    </w:lvl>
+    <w:lvl w:ilvl="4" w:tplc="440A0003" w:tentative="1">
+      <w:start w:val="1"/>
+      <w:numFmt w:val="bullet"/>
+      <w:lvlText w:val="o"/>
+      <w:lvlJc w:val="left"/>
+      <w:pPr>
+        <w:ind w:left="4320" w:hanging="360"/>
+      </w:pPr>
+      <w:rPr>
+        <w:rFonts w:ascii="Courier New" w:hAnsi="Courier New" w:cs="Courier New" w:hint="default"/>
+      </w:rPr>
+    </w:lvl>
+    <w:lvl w:ilvl="5" w:tplc="440A0005" w:tentative="1">
+      <w:start w:val="1"/>
+      <w:numFmt w:val="bullet"/>
+      <w:lvlText w:val=""/>
+      <w:lvlJc w:val="left"/>
+      <w:pPr>
+        <w:ind w:left="5040" w:hanging="360"/>
+      </w:pPr>
+      <w:rPr>
+        <w:rFonts w:ascii="Wingdings" w:hAnsi="Wingdings" w:hint="default"/>
+      </w:rPr>
+    </w:lvl>
+    <w:lvl w:ilvl="6" w:tplc="440A0001" w:tentative="1">
+      <w:start w:val="1"/>
+      <w:numFmt w:val="bullet"/>
+      <w:lvlText w:val=""/>
+      <w:lvlJc w:val="left"/>
+      <w:pPr>
+        <w:ind w:left="5760" w:hanging="360"/>
+      </w:pPr>
+      <w:rPr>
+        <w:rFonts w:ascii="Symbol" w:hAnsi="Symbol" w:hint="default"/>
+      </w:rPr>
+    </w:lvl>
+    <w:lvl w:ilvl="7" w:tplc="440A0003" w:tentative="1">
+      <w:start w:val="1"/>
+      <w:numFmt w:val="bullet"/>
+      <w:lvlText w:val="o"/>
+      <w:lvlJc w:val="left"/>
+      <w:pPr>
+        <w:ind w:left="6480" w:hanging="360"/>
+      </w:pPr>
+      <w:rPr>
+        <w:rFonts w:ascii="Courier New" w:hAnsi="Courier New" w:cs="Courier New" w:hint="default"/>
+      </w:rPr>
+    </w:lvl>
+    <w:lvl w:ilvl="8" w:tplc="440A0005" w:tentative="1">
+      <w:start w:val="1"/>
+      <w:numFmt w:val="bullet"/>
+      <w:lvlText w:val=""/>
+      <w:lvlJc w:val="left"/>
+      <w:pPr>
+        <w:ind w:left="7200" w:hanging="360"/>
+      </w:pPr>
+      <w:rPr>
+        <w:rFonts w:ascii="Wingdings" w:hAnsi="Wingdings" w:hint="default"/>
+      </w:rPr>
+    </w:lvl>
+  </w:abstractNum>
+  <w:abstractNum w:abstractNumId="1" w15:restartNumberingAfterBreak="0">
+    <w:nsid w:val="51B6716C"/>
+    <w:multiLevelType w:val="hybridMultilevel"/>
+    <w:tmpl w:val="2A8A5D30"/>
+    <w:lvl w:ilvl="0" w:tplc="440A0001">
+      <w:start w:val="1"/>
+      <w:numFmt w:val="bullet"/>
+      <w:lvlText w:val=""/>
+      <w:lvlJc w:val="left"/>
+      <w:pPr>
+        <w:ind w:left="720" w:hanging="360"/>
+      </w:pPr>
+      <w:rPr>
+        <w:rFonts w:ascii="Symbol" w:hAnsi="Symbol" w:hint="default"/>
+      </w:rPr>
+    </w:lvl>
+    <w:lvl w:ilvl="1" w:tplc="440A0003" w:tentative="1">
+      <w:start w:val="1"/>
+      <w:numFmt w:val="bullet"/>
+      <w:lvlText w:val="o"/>
+      <w:lvlJc w:val="left"/>
+      <w:pPr>
+        <w:ind w:left="1440" w:hanging="360"/>
+      </w:pPr>
+      <w:rPr>
+        <w:rFonts w:ascii="Courier New" w:hAnsi="Courier New" w:cs="Courier New" w:hint="default"/>
+      </w:rPr>
+    </w:lvl>
+    <w:lvl w:ilvl="2" w:tplc="440A0005" w:tentative="1">
+      <w:start w:val="1"/>
+      <w:numFmt w:val="bullet"/>
+      <w:lvlText w:val=""/>
+      <w:lvlJc w:val="left"/>
+      <w:pPr>
+        <w:ind w:left="2160" w:hanging="360"/>
+      </w:pPr>
+      <w:rPr>
+        <w:rFonts w:ascii="Wingdings" w:hAnsi="Wingdings" w:hint="default"/>
+      </w:rPr>
+    </w:lvl>
+    <w:lvl w:ilvl="3" w:tplc="440A0001" w:tentative="1">
+      <w:start w:val="1"/>
+      <w:numFmt w:val="bullet"/>
+      <w:lvlText w:val=""/>
+      <w:lvlJc w:val="left"/>
+      <w:pPr>
+        <w:ind w:left="2880" w:hanging="360"/>
+      </w:pPr>
+      <w:rPr>
+        <w:rFonts w:ascii="Symbol" w:hAnsi="Symbol" w:hint="default"/>
+      </w:rPr>
+    </w:lvl>
+    <w:lvl w:ilvl="4" w:tplc="440A0003" w:tentative="1">
+      <w:start w:val="1"/>
+      <w:numFmt w:val="bullet"/>
+      <w:lvlText w:val="o"/>
+      <w:lvlJc w:val="left"/>
+      <w:pPr>
+        <w:ind w:left="3600" w:hanging="360"/>
+      </w:pPr>
+      <w:rPr>
+        <w:rFonts w:ascii="Courier New" w:hAnsi="Courier New" w:cs="Courier New" w:hint="default"/>
+      </w:rPr>
+    </w:lvl>
+    <w:lvl w:ilvl="5" w:tplc="440A0005" w:tentative="1">
+      <w:start w:val="1"/>
+      <w:numFmt w:val="bullet"/>
+      <w:lvlText w:val=""/>
+      <w:lvlJc w:val="left"/>
+      <w:pPr>
+        <w:ind w:left="4320" w:hanging="360"/>
+      </w:pPr>
+      <w:rPr>
+        <w:rFonts w:ascii="Wingdings" w:hAnsi="Wingdings" w:hint="default"/>
+      </w:rPr>
+    </w:lvl>
+    <w:lvl w:ilvl="6" w:tplc="440A0001" w:tentative="1">
+      <w:start w:val="1"/>
+      <w:numFmt w:val="bullet"/>
+      <w:lvlText w:val=""/>
+      <w:lvlJc w:val="left"/>
+      <w:pPr>
+        <w:ind w:left="5040" w:hanging="360"/>
+      </w:pPr>
+      <w:rPr>
+        <w:rFonts w:ascii="Symbol" w:hAnsi="Symbol" w:hint="default"/>
+      </w:rPr>
+    </w:lvl>
+    <w:lvl w:ilvl="7" w:tplc="440A0003" w:tentative="1">
+      <w:start w:val="1"/>
+      <w:numFmt w:val="bullet"/>
+      <w:lvlText w:val="o"/>
+      <w:lvlJc w:val="left"/>
+      <w:pPr>
+        <w:ind w:left="5760" w:hanging="360"/>
+      </w:pPr>
+      <w:rPr>
+        <w:rFonts w:ascii="Courier New" w:hAnsi="Courier New" w:cs="Courier New" w:hint="default"/>
+      </w:rPr>
+    </w:lvl>
+    <w:lvl w:ilvl="8" w:tplc="440A0005" w:tentative="1">
+      <w:start w:val="1"/>
+      <w:numFmt w:val="bullet"/>
+      <w:lvlText w:val=""/>
+      <w:lvlJc w:val="left"/>
+      <w:pPr>
+        <w:ind w:left="6480" w:hanging="360"/>
+      </w:pPr>
+      <w:rPr>
+        <w:rFonts w:ascii="Wingdings" w:hAnsi="Wingdings" w:hint="default"/>
+      </w:rPr>
+    </w:lvl>
+  </w:abstractNum>
+  <w:abstractNum w:abstractNumId="2" w15:restartNumberingAfterBreak="0">
     <w:nsid w:val="5CD40755"/>
     <w:multiLevelType w:val="hybridMultilevel"/>
     <w:tmpl w:val="0E204C5E"/>
@@ -635,7 +1539,129 @@
       </w:rPr>
     </w:lvl>
   </w:abstractNum>
+  <w:abstractNum w:abstractNumId="3" w15:restartNumberingAfterBreak="0">
+    <w:nsid w:val="748014DF"/>
+    <w:multiLevelType w:val="hybridMultilevel"/>
+    <w:tmpl w:val="D3AE5EC4"/>
+    <w:lvl w:ilvl="0" w:tplc="440A0001">
+      <w:start w:val="1"/>
+      <w:numFmt w:val="bullet"/>
+      <w:lvlText w:val=""/>
+      <w:lvlJc w:val="left"/>
+      <w:pPr>
+        <w:ind w:left="720" w:hanging="360"/>
+      </w:pPr>
+      <w:rPr>
+        <w:rFonts w:ascii="Symbol" w:hAnsi="Symbol" w:hint="default"/>
+      </w:rPr>
+    </w:lvl>
+    <w:lvl w:ilvl="1" w:tplc="440A0003" w:tentative="1">
+      <w:start w:val="1"/>
+      <w:numFmt w:val="bullet"/>
+      <w:lvlText w:val="o"/>
+      <w:lvlJc w:val="left"/>
+      <w:pPr>
+        <w:ind w:left="1440" w:hanging="360"/>
+      </w:pPr>
+      <w:rPr>
+        <w:rFonts w:ascii="Courier New" w:hAnsi="Courier New" w:cs="Courier New" w:hint="default"/>
+      </w:rPr>
+    </w:lvl>
+    <w:lvl w:ilvl="2" w:tplc="440A0005" w:tentative="1">
+      <w:start w:val="1"/>
+      <w:numFmt w:val="bullet"/>
+      <w:lvlText w:val=""/>
+      <w:lvlJc w:val="left"/>
+      <w:pPr>
+        <w:ind w:left="2160" w:hanging="360"/>
+      </w:pPr>
+      <w:rPr>
+        <w:rFonts w:ascii="Wingdings" w:hAnsi="Wingdings" w:hint="default"/>
+      </w:rPr>
+    </w:lvl>
+    <w:lvl w:ilvl="3" w:tplc="440A0001" w:tentative="1">
+      <w:start w:val="1"/>
+      <w:numFmt w:val="bullet"/>
+      <w:lvlText w:val=""/>
+      <w:lvlJc w:val="left"/>
+      <w:pPr>
+        <w:ind w:left="2880" w:hanging="360"/>
+      </w:pPr>
+      <w:rPr>
+        <w:rFonts w:ascii="Symbol" w:hAnsi="Symbol" w:hint="default"/>
+      </w:rPr>
+    </w:lvl>
+    <w:lvl w:ilvl="4" w:tplc="440A0003" w:tentative="1">
+      <w:start w:val="1"/>
+      <w:numFmt w:val="bullet"/>
+      <w:lvlText w:val="o"/>
+      <w:lvlJc w:val="left"/>
+      <w:pPr>
+        <w:ind w:left="3600" w:hanging="360"/>
+      </w:pPr>
+      <w:rPr>
+        <w:rFonts w:ascii="Courier New" w:hAnsi="Courier New" w:cs="Courier New" w:hint="default"/>
+      </w:rPr>
+    </w:lvl>
+    <w:lvl w:ilvl="5" w:tplc="440A0005" w:tentative="1">
+      <w:start w:val="1"/>
+      <w:numFmt w:val="bullet"/>
+      <w:lvlText w:val=""/>
+      <w:lvlJc w:val="left"/>
+      <w:pPr>
+        <w:ind w:left="4320" w:hanging="360"/>
+      </w:pPr>
+      <w:rPr>
+        <w:rFonts w:ascii="Wingdings" w:hAnsi="Wingdings" w:hint="default"/>
+      </w:rPr>
+    </w:lvl>
+    <w:lvl w:ilvl="6" w:tplc="440A0001" w:tentative="1">
+      <w:start w:val="1"/>
+      <w:numFmt w:val="bullet"/>
+      <w:lvlText w:val=""/>
+      <w:lvlJc w:val="left"/>
+      <w:pPr>
+        <w:ind w:left="5040" w:hanging="360"/>
+      </w:pPr>
+      <w:rPr>
+        <w:rFonts w:ascii="Symbol" w:hAnsi="Symbol" w:hint="default"/>
+      </w:rPr>
+    </w:lvl>
+    <w:lvl w:ilvl="7" w:tplc="440A0003" w:tentative="1">
+      <w:start w:val="1"/>
+      <w:numFmt w:val="bullet"/>
+      <w:lvlText w:val="o"/>
+      <w:lvlJc w:val="left"/>
+      <w:pPr>
+        <w:ind w:left="5760" w:hanging="360"/>
+      </w:pPr>
+      <w:rPr>
+        <w:rFonts w:ascii="Courier New" w:hAnsi="Courier New" w:cs="Courier New" w:hint="default"/>
+      </w:rPr>
+    </w:lvl>
+    <w:lvl w:ilvl="8" w:tplc="440A0005" w:tentative="1">
+      <w:start w:val="1"/>
+      <w:numFmt w:val="bullet"/>
+      <w:lvlText w:val=""/>
+      <w:lvlJc w:val="left"/>
+      <w:pPr>
+        <w:ind w:left="6480" w:hanging="360"/>
+      </w:pPr>
+      <w:rPr>
+        <w:rFonts w:ascii="Wingdings" w:hAnsi="Wingdings" w:hint="default"/>
+      </w:rPr>
+    </w:lvl>
+  </w:abstractNum>
   <w:num w:numId="1">
+    <w:abstractNumId w:val="2"/>
+  </w:num>
+  <w:num w:numId="2">
+    <w:abstractNumId w:val="1"/>
+  </w:num>
+  <w:num w:numId="3">
+    <w:abstractNumId w:val="3"/>
+  </w:num>
+  <w:num w:numId="4">
     <w:abstractNumId w:val="0"/>
   </w:num>
 </w:numbering>

--- a/Docs/Camvi documentación.docx
+++ b/Docs/Camvi documentación.docx
@@ -4,29 +4,545 @@
   <w:body>
     <w:p>
       <w:pPr>
+        <w:jc w:val="center"/>
+        <w:rPr>
+          <w:rFonts w:ascii="Arial" w:hAnsi="Arial" w:cs="Arial"/>
+          <w:b/>
+          <w:sz w:val="36"/>
+          <w:lang w:val="es-MX"/>
+        </w:rPr>
+      </w:pPr>
+      <w:r>
+        <w:rPr>
+          <w:rFonts w:ascii="Arial" w:hAnsi="Arial" w:cs="Arial"/>
+          <w:b/>
+          <w:sz w:val="36"/>
+          <w:lang w:val="es-MX"/>
+        </w:rPr>
+        <w:t xml:space="preserve">Instituto Técnico </w:t>
+      </w:r>
+      <w:proofErr w:type="spellStart"/>
+      <w:r>
+        <w:rPr>
+          <w:rFonts w:ascii="Arial" w:hAnsi="Arial" w:cs="Arial"/>
+          <w:b/>
+          <w:sz w:val="36"/>
+          <w:lang w:val="es-MX"/>
+        </w:rPr>
+        <w:t>Ricaldone</w:t>
+      </w:r>
+      <w:proofErr w:type="spellEnd"/>
+    </w:p>
+    <w:p>
+      <w:pPr>
+        <w:jc w:val="center"/>
+        <w:rPr>
+          <w:rFonts w:ascii="Arial" w:hAnsi="Arial" w:cs="Arial"/>
+          <w:b/>
+          <w:sz w:val="36"/>
+          <w:lang w:val="es-MX"/>
+        </w:rPr>
+      </w:pPr>
+      <w:r>
+        <w:rPr>
+          <w:rFonts w:ascii="Arial" w:hAnsi="Arial" w:cs="Arial"/>
+          <w:b/>
+          <w:sz w:val="36"/>
+          <w:lang w:val="es-MX"/>
+        </w:rPr>
+        <w:t>Primer año de bachillerato</w:t>
+      </w:r>
+    </w:p>
+    <w:p>
+      <w:pPr>
+        <w:jc w:val="center"/>
+        <w:rPr>
+          <w:rFonts w:ascii="inherit" w:hAnsi="inherit"/>
+          <w:b/>
+          <w:sz w:val="32"/>
+          <w:szCs w:val="24"/>
+        </w:rPr>
+      </w:pPr>
+      <w:r>
+        <w:rPr>
+          <w:rFonts w:ascii="Arial" w:hAnsi="Arial" w:cs="Arial"/>
+          <w:b/>
+          <w:sz w:val="36"/>
+          <w:lang w:val="es-MX"/>
+        </w:rPr>
+        <w:t>Desarrollo de Software</w:t>
+      </w:r>
+      <w:r>
+        <w:rPr>
+          <w:rFonts w:ascii="inherit" w:hAnsi="inherit"/>
+          <w:b/>
+          <w:sz w:val="32"/>
+          <w:szCs w:val="24"/>
+        </w:rPr>
+        <w:t xml:space="preserve"> </w:t>
+      </w:r>
+    </w:p>
+    <w:p>
+      <w:pPr>
+        <w:jc w:val="center"/>
+        <w:rPr>
+          <w:rFonts w:ascii="Arial" w:hAnsi="Arial" w:cs="Arial"/>
+          <w:b/>
+          <w:sz w:val="36"/>
+          <w:lang w:val="es-MX"/>
+        </w:rPr>
+      </w:pPr>
+      <w:r>
+        <w:rPr>
+          <w:rFonts w:ascii="Arial" w:hAnsi="Arial" w:cs="Arial"/>
+          <w:noProof/>
+        </w:rPr>
+        <w:drawing>
+          <wp:inline distT="0" distB="0" distL="0" distR="0" wp14:anchorId="2B917A58" wp14:editId="070F53B8">
+            <wp:extent cx="1924050" cy="1924050"/>
+            <wp:effectExtent l="0" t="0" r="0" b="0"/>
+            <wp:docPr id="3" name="Imagen 3" descr="SGE"/>
+            <wp:cNvGraphicFramePr>
+              <a:graphicFrameLocks xmlns:a="http://schemas.openxmlformats.org/drawingml/2006/main" noChangeAspect="1"/>
+            </wp:cNvGraphicFramePr>
+            <a:graphic xmlns:a="http://schemas.openxmlformats.org/drawingml/2006/main">
+              <a:graphicData uri="http://schemas.openxmlformats.org/drawingml/2006/picture">
+                <pic:pic xmlns:pic="http://schemas.openxmlformats.org/drawingml/2006/picture">
+                  <pic:nvPicPr>
+                    <pic:cNvPr id="0" name="Picture 1" descr="SGE"/>
+                    <pic:cNvPicPr>
+                      <a:picLocks noChangeAspect="1" noChangeArrowheads="1"/>
+                    </pic:cNvPicPr>
+                  </pic:nvPicPr>
+                  <pic:blipFill>
+                    <a:blip r:embed="rId5" cstate="print">
+                      <a:extLst>
+                        <a:ext uri="{28A0092B-C50C-407E-A947-70E740481C1C}">
+                          <a14:useLocalDpi xmlns:a14="http://schemas.microsoft.com/office/drawing/2010/main" val="0"/>
+                        </a:ext>
+                      </a:extLst>
+                    </a:blip>
+                    <a:srcRect/>
+                    <a:stretch>
+                      <a:fillRect/>
+                    </a:stretch>
+                  </pic:blipFill>
+                  <pic:spPr bwMode="auto">
+                    <a:xfrm>
+                      <a:off x="0" y="0"/>
+                      <a:ext cx="1924050" cy="1924050"/>
+                    </a:xfrm>
+                    <a:prstGeom prst="rect">
+                      <a:avLst/>
+                    </a:prstGeom>
+                    <a:noFill/>
+                    <a:ln>
+                      <a:noFill/>
+                    </a:ln>
+                  </pic:spPr>
+                </pic:pic>
+              </a:graphicData>
+            </a:graphic>
+          </wp:inline>
+        </w:drawing>
+      </w:r>
+    </w:p>
+    <w:p>
+      <w:pPr>
+        <w:jc w:val="center"/>
+        <w:rPr>
+          <w:rFonts w:ascii="Arial" w:hAnsi="Arial" w:cs="Arial"/>
+          <w:b/>
+          <w:sz w:val="36"/>
+          <w:lang w:val="es-MX"/>
+        </w:rPr>
+      </w:pPr>
+    </w:p>
+    <w:p>
+      <w:pPr>
+        <w:jc w:val="center"/>
+        <w:rPr>
+          <w:rFonts w:ascii="Arial" w:hAnsi="Arial" w:cs="Arial"/>
+          <w:b/>
+          <w:sz w:val="32"/>
+          <w:lang w:val="es-MX"/>
+        </w:rPr>
+      </w:pPr>
+      <w:r>
+        <w:rPr>
+          <w:rFonts w:ascii="Arial" w:hAnsi="Arial" w:cs="Arial"/>
+          <w:b/>
+          <w:sz w:val="32"/>
+          <w:lang w:val="es-MX"/>
+        </w:rPr>
+        <w:t xml:space="preserve">Tema: </w:t>
+      </w:r>
+      <w:r>
+        <w:rPr>
+          <w:rFonts w:ascii="Arial" w:hAnsi="Arial" w:cs="Arial"/>
+          <w:b/>
+          <w:sz w:val="32"/>
+          <w:u w:val="single"/>
+          <w:lang w:val="es-MX"/>
+        </w:rPr>
+        <w:t>“</w:t>
+      </w:r>
+      <w:r>
+        <w:rPr>
+          <w:rFonts w:ascii="Arial" w:hAnsi="Arial" w:cs="Arial"/>
+          <w:b/>
+          <w:sz w:val="32"/>
+          <w:u w:val="single"/>
+          <w:lang w:val="es-MX"/>
+        </w:rPr>
+        <w:t xml:space="preserve">Documentación </w:t>
+      </w:r>
+      <w:proofErr w:type="spellStart"/>
+      <w:r>
+        <w:rPr>
+          <w:rFonts w:ascii="Arial" w:hAnsi="Arial" w:cs="Arial"/>
+          <w:b/>
+          <w:sz w:val="32"/>
+          <w:u w:val="single"/>
+          <w:lang w:val="es-MX"/>
+        </w:rPr>
+        <w:t>Camvi</w:t>
+      </w:r>
+      <w:proofErr w:type="spellEnd"/>
+      <w:r>
+        <w:rPr>
+          <w:rFonts w:ascii="Arial" w:hAnsi="Arial" w:cs="Arial"/>
+          <w:b/>
+          <w:sz w:val="32"/>
+          <w:u w:val="single"/>
+          <w:lang w:val="es-MX"/>
+        </w:rPr>
+        <w:t>”</w:t>
+      </w:r>
+    </w:p>
+    <w:p>
+      <w:pPr>
+        <w:spacing w:after="0"/>
+        <w:rPr>
+          <w:rFonts w:ascii="Arial" w:hAnsi="Arial" w:cs="Arial"/>
+          <w:b/>
+          <w:sz w:val="32"/>
+          <w:lang w:val="es-MX"/>
+        </w:rPr>
+      </w:pPr>
+    </w:p>
+    <w:p>
+      <w:pPr>
+        <w:rPr>
+          <w:rFonts w:ascii="Arial" w:hAnsi="Arial" w:cs="Arial"/>
+          <w:b/>
+          <w:sz w:val="28"/>
+          <w:lang w:val="es-MX"/>
+        </w:rPr>
+      </w:pPr>
+      <w:r>
+        <w:rPr>
+          <w:rFonts w:ascii="Arial" w:hAnsi="Arial" w:cs="Arial"/>
+          <w:b/>
+          <w:sz w:val="28"/>
+          <w:lang w:val="es-MX"/>
+        </w:rPr>
+        <w:t xml:space="preserve">Grupo y sección Técnica: </w:t>
+      </w:r>
+      <w:r>
+        <w:rPr>
+          <w:rFonts w:ascii="Arial" w:hAnsi="Arial" w:cs="Arial"/>
+          <w:sz w:val="28"/>
+          <w:lang w:val="es-MX"/>
+        </w:rPr>
+        <w:t>2-A</w:t>
+      </w:r>
+    </w:p>
+    <w:p>
+      <w:pPr>
+        <w:rPr>
+          <w:rFonts w:ascii="Arial" w:hAnsi="Arial" w:cs="Arial"/>
+          <w:sz w:val="28"/>
+          <w:lang w:val="es-MX"/>
+        </w:rPr>
+      </w:pPr>
+      <w:r>
+        <w:rPr>
+          <w:rFonts w:ascii="Arial" w:hAnsi="Arial" w:cs="Arial"/>
+          <w:b/>
+          <w:sz w:val="28"/>
+          <w:lang w:val="es-MX"/>
+        </w:rPr>
+        <w:t xml:space="preserve">Docente: </w:t>
+      </w:r>
+      <w:r>
+        <w:rPr>
+          <w:rFonts w:ascii="Arial" w:hAnsi="Arial" w:cs="Arial"/>
+          <w:sz w:val="28"/>
+          <w:lang w:val="es-MX"/>
+        </w:rPr>
+        <w:t>Bryan Miranda</w:t>
+      </w:r>
+      <w:r>
+        <w:rPr>
+          <w:rFonts w:ascii="Arial" w:hAnsi="Arial" w:cs="Arial"/>
+          <w:sz w:val="28"/>
+          <w:lang w:val="es-MX"/>
+        </w:rPr>
+        <w:t>.</w:t>
+      </w:r>
+    </w:p>
+    <w:p>
+      <w:pPr>
+        <w:rPr>
+          <w:rFonts w:ascii="Arial" w:hAnsi="Arial" w:cs="Arial"/>
+          <w:sz w:val="28"/>
+          <w:lang w:val="es-MX"/>
+        </w:rPr>
+      </w:pPr>
+    </w:p>
+    <w:p>
+      <w:pPr>
+        <w:rPr>
+          <w:rFonts w:ascii="Arial" w:hAnsi="Arial" w:cs="Arial"/>
+          <w:b/>
+          <w:sz w:val="28"/>
+          <w:lang w:val="es-MX"/>
+        </w:rPr>
+      </w:pPr>
+      <w:r>
+        <w:rPr>
+          <w:rFonts w:ascii="Arial" w:hAnsi="Arial" w:cs="Arial"/>
+          <w:b/>
+          <w:sz w:val="28"/>
+          <w:lang w:val="es-MX"/>
+        </w:rPr>
+        <w:t xml:space="preserve">Estudiante: </w:t>
+      </w:r>
+    </w:p>
+    <w:p>
+      <w:pPr>
+        <w:pStyle w:val="Prrafodelista"/>
+        <w:numPr>
+          <w:ilvl w:val="0"/>
+          <w:numId w:val="6"/>
+        </w:numPr>
+        <w:rPr>
+          <w:rFonts w:ascii="Arial" w:hAnsi="Arial" w:cs="Arial"/>
+          <w:sz w:val="28"/>
+          <w:lang w:val="es-MX"/>
+        </w:rPr>
+      </w:pPr>
+      <w:r>
+        <w:rPr>
+          <w:rFonts w:ascii="Arial" w:hAnsi="Arial" w:cs="Arial"/>
+          <w:sz w:val="28"/>
+          <w:lang w:val="es-MX"/>
+        </w:rPr>
+        <w:t>Héctor Alejandro Murcia Rivera. 20230205</w:t>
+      </w:r>
+    </w:p>
+    <w:p>
+      <w:pPr>
+        <w:pStyle w:val="Prrafodelista"/>
+        <w:numPr>
+          <w:ilvl w:val="0"/>
+          <w:numId w:val="6"/>
+        </w:numPr>
+        <w:rPr>
+          <w:rFonts w:ascii="Arial" w:hAnsi="Arial" w:cs="Arial"/>
+          <w:sz w:val="28"/>
+          <w:lang w:val="es-MX"/>
+        </w:rPr>
+      </w:pPr>
+      <w:r>
+        <w:rPr>
+          <w:rFonts w:ascii="Arial" w:hAnsi="Arial" w:cs="Arial"/>
+          <w:sz w:val="28"/>
+          <w:lang w:val="es-MX"/>
+        </w:rPr>
+        <w:t xml:space="preserve">Luz María </w:t>
+      </w:r>
+      <w:proofErr w:type="spellStart"/>
+      <w:r>
+        <w:rPr>
+          <w:rFonts w:ascii="Arial" w:hAnsi="Arial" w:cs="Arial"/>
+          <w:sz w:val="28"/>
+          <w:lang w:val="es-MX"/>
+        </w:rPr>
+        <w:t>Gasparío</w:t>
+      </w:r>
+      <w:proofErr w:type="spellEnd"/>
+      <w:r>
+        <w:rPr>
+          <w:rFonts w:ascii="Arial" w:hAnsi="Arial" w:cs="Arial"/>
+          <w:sz w:val="28"/>
+          <w:lang w:val="es-MX"/>
+        </w:rPr>
+        <w:t xml:space="preserve"> Méndez. 20200448</w:t>
+      </w:r>
+    </w:p>
+    <w:p>
+      <w:pPr>
+        <w:ind w:left="360"/>
+        <w:rPr>
+          <w:rFonts w:ascii="Arial" w:hAnsi="Arial" w:cs="Arial"/>
+          <w:sz w:val="28"/>
+          <w:lang w:val="es-MX"/>
+        </w:rPr>
+      </w:pPr>
+    </w:p>
+    <w:p>
+      <w:pPr>
+        <w:ind w:left="360"/>
+        <w:rPr>
+          <w:rFonts w:ascii="Arial" w:hAnsi="Arial" w:cs="Arial"/>
+          <w:sz w:val="28"/>
+          <w:lang w:val="es-MX"/>
+        </w:rPr>
+      </w:pPr>
+    </w:p>
+    <w:p>
+      <w:pPr>
+        <w:ind w:left="360"/>
+        <w:rPr>
+          <w:rFonts w:ascii="Arial" w:hAnsi="Arial" w:cs="Arial"/>
+          <w:sz w:val="28"/>
+          <w:lang w:val="es-MX"/>
+        </w:rPr>
+      </w:pPr>
+    </w:p>
+    <w:p>
+      <w:pPr>
+        <w:pStyle w:val="Prrafodelista"/>
+        <w:rPr>
+          <w:rFonts w:ascii="Arial" w:hAnsi="Arial" w:cs="Arial"/>
+          <w:sz w:val="28"/>
+          <w:lang w:val="es-MX"/>
+        </w:rPr>
+      </w:pPr>
+    </w:p>
+    <w:p>
+      <w:pPr>
+        <w:pStyle w:val="Prrafodelista"/>
+        <w:rPr>
+          <w:rFonts w:ascii="Arial" w:hAnsi="Arial" w:cs="Arial"/>
+          <w:sz w:val="28"/>
+          <w:lang w:val="es-MX"/>
+        </w:rPr>
+      </w:pPr>
+    </w:p>
+    <w:p>
+      <w:pPr>
+        <w:pStyle w:val="Prrafodelista"/>
+        <w:rPr>
+          <w:rFonts w:ascii="Arial" w:hAnsi="Arial" w:cs="Arial"/>
+          <w:sz w:val="28"/>
+          <w:lang w:val="es-MX"/>
+        </w:rPr>
+      </w:pPr>
+    </w:p>
+    <w:p>
+      <w:pPr>
+        <w:pStyle w:val="Prrafodelista"/>
+        <w:rPr>
+          <w:rFonts w:ascii="Arial" w:hAnsi="Arial" w:cs="Arial"/>
+          <w:sz w:val="28"/>
+          <w:lang w:val="es-MX"/>
+        </w:rPr>
+      </w:pPr>
+    </w:p>
+    <w:p>
+      <w:pPr>
+        <w:jc w:val="right"/>
+        <w:rPr>
+          <w:rFonts w:ascii="Arial" w:hAnsi="Arial" w:cs="Arial"/>
+          <w:sz w:val="28"/>
+          <w:lang w:val="es-MX"/>
+        </w:rPr>
+      </w:pPr>
+      <w:r>
+        <w:rPr>
+          <w:rFonts w:ascii="Arial" w:hAnsi="Arial" w:cs="Arial"/>
+          <w:sz w:val="28"/>
+          <w:lang w:val="es-MX"/>
+        </w:rPr>
+        <w:t xml:space="preserve">San Salvador, </w:t>
+      </w:r>
+      <w:r>
+        <w:rPr>
+          <w:rFonts w:ascii="Arial" w:hAnsi="Arial" w:cs="Arial"/>
+          <w:sz w:val="28"/>
+          <w:lang w:val="es-MX"/>
+        </w:rPr>
+        <w:t>15</w:t>
+      </w:r>
+      <w:r>
+        <w:rPr>
+          <w:rFonts w:ascii="Arial" w:hAnsi="Arial" w:cs="Arial"/>
+          <w:sz w:val="28"/>
+          <w:lang w:val="es-MX"/>
+        </w:rPr>
+        <w:t xml:space="preserve"> </w:t>
+      </w:r>
+      <w:r>
+        <w:rPr>
+          <w:rFonts w:ascii="Arial" w:hAnsi="Arial" w:cs="Arial"/>
+          <w:sz w:val="28"/>
+          <w:lang w:val="es-MX"/>
+        </w:rPr>
+        <w:t>febrero</w:t>
+      </w:r>
+      <w:r>
+        <w:rPr>
+          <w:rFonts w:ascii="Arial" w:hAnsi="Arial" w:cs="Arial"/>
+          <w:sz w:val="28"/>
+          <w:lang w:val="es-MX"/>
+        </w:rPr>
+        <w:t xml:space="preserve"> del 202</w:t>
+      </w:r>
+      <w:r>
+        <w:rPr>
+          <w:rFonts w:ascii="Arial" w:hAnsi="Arial" w:cs="Arial"/>
+          <w:sz w:val="28"/>
+          <w:lang w:val="es-MX"/>
+        </w:rPr>
+        <w:t>4</w:t>
+      </w:r>
+    </w:p>
+    <w:p>
+      <w:pPr>
         <w:rPr>
           <w:rFonts w:ascii="Times New Roman" w:hAnsi="Times New Roman" w:cs="Times New Roman"/>
           <w:lang w:val="en-US"/>
         </w:rPr>
       </w:pPr>
-      <w:proofErr w:type="spellStart"/>
-      <w:r>
+      <w:bookmarkStart w:id="0" w:name="_GoBack"/>
+      <w:bookmarkEnd w:id="0"/>
+    </w:p>
+    <w:p>
+      <w:pPr>
         <w:rPr>
           <w:rFonts w:ascii="Times New Roman" w:hAnsi="Times New Roman" w:cs="Times New Roman"/>
           <w:lang w:val="en-US"/>
         </w:rPr>
-        <w:t>BoCsJaPI</w:t>
-      </w:r>
-      <w:proofErr w:type="spellEnd"/>
+      </w:pPr>
+      <w:proofErr w:type="spellStart"/>
       <w:r>
         <w:rPr>
           <w:rFonts w:ascii="Times New Roman" w:hAnsi="Times New Roman" w:cs="Times New Roman"/>
           <w:lang w:val="en-US"/>
         </w:rPr>
+        <w:t>BoCsJaPI</w:t>
+      </w:r>
+      <w:proofErr w:type="spellEnd"/>
+      <w:r>
+        <w:rPr>
+          <w:rFonts w:ascii="Times New Roman" w:hAnsi="Times New Roman" w:cs="Times New Roman"/>
+          <w:lang w:val="en-US"/>
+        </w:rPr>
         <w:t>: Bootstrap, CSS, JavaScript, Pages, Images</w:t>
       </w:r>
-      <w:bookmarkStart w:id="0" w:name="_GoBack"/>
-      <w:bookmarkEnd w:id="0"/>
       <w:r>
         <w:rPr>
           <w:rFonts w:ascii="Times New Roman" w:hAnsi="Times New Roman" w:cs="Times New Roman"/>
@@ -401,21 +917,7 @@
         <w:rPr>
           <w:lang w:val="es-ES"/>
         </w:rPr>
-        <w:t xml:space="preserve">¿Podría mandarnos las respectivas fotografías referentes a la página para que las podamos poner? </w:t>
-      </w:r>
-      <w:proofErr w:type="gramStart"/>
-      <w:r>
-        <w:rPr>
-          <w:lang w:val="es-ES"/>
-        </w:rPr>
-        <w:t>Gabriel</w:t>
-      </w:r>
-      <w:proofErr w:type="gramEnd"/>
-      <w:r>
-        <w:rPr>
-          <w:lang w:val="es-ES"/>
-        </w:rPr>
-        <w:t>.</w:t>
+        <w:t>¿Podría mandarnos las respectivas fotografías referentes a la página para que las podamos poner? Gabriel.</w:t>
       </w:r>
     </w:p>
     <w:p>
@@ -523,6 +1025,457 @@
 <file path=word/numbering.xml><?xml version="1.0" encoding="utf-8"?>
 <w:numbering xmlns:wpc="http://schemas.microsoft.com/office/word/2010/wordprocessingCanvas" xmlns:cx="http://schemas.microsoft.com/office/drawing/2014/chartex" xmlns:cx1="http://schemas.microsoft.com/office/drawing/2015/9/8/chartex" xmlns:cx2="http://schemas.microsoft.com/office/drawing/2015/10/21/chartex" xmlns:cx3="http://schemas.microsoft.com/office/drawing/2016/5/9/chartex" xmlns:cx4="http://schemas.microsoft.com/office/drawing/2016/5/10/chartex" xmlns:cx5="http://schemas.microsoft.com/office/drawing/2016/5/11/chartex" xmlns:cx6="http://schemas.microsoft.com/office/drawing/2016/5/12/chartex" xmlns:cx7="http://schemas.microsoft.com/office/drawing/2016/5/13/chartex" xmlns:cx8="http://schemas.microsoft.com/office/drawing/2016/5/14/chartex" xmlns:mc="http://schemas.openxmlformats.org/markup-compatibility/2006" xmlns:aink="http://schemas.microsoft.com/office/drawing/2016/ink" xmlns:am3d="http://schemas.microsoft.com/office/drawing/2017/model3d" xmlns:o="urn:schemas-microsoft-com:office:office" xmlns:r="http://schemas.openxmlformats.org/officeDocument/2006/relationships" xmlns:m="http://schemas.openxmlformats.org/officeDocument/2006/math" xmlns:v="urn:schemas-microsoft-com:vml" xmlns:wp14="http://schemas.microsoft.com/office/word/2010/wordprocessingDrawing" xmlns:wp="http://schemas.openxmlformats.org/drawingml/2006/wordprocessingDrawing" xmlns:w10="urn:schemas-microsoft-com:office:word" xmlns:w="http://schemas.openxmlformats.org/wordprocessingml/2006/main" xmlns:w14="http://schemas.microsoft.com/office/word/2010/wordml" xmlns:w15="http://schemas.microsoft.com/office/word/2012/wordml" xmlns:w16cid="http://schemas.microsoft.com/office/word/2016/wordml/cid" xmlns:w16se="http://schemas.microsoft.com/office/word/2015/wordml/symex" xmlns:wpg="http://schemas.microsoft.com/office/word/2010/wordprocessingGroup" xmlns:wpi="http://schemas.microsoft.com/office/word/2010/wordprocessingInk" xmlns:wne="http://schemas.microsoft.com/office/word/2006/wordml" xmlns:wps="http://schemas.microsoft.com/office/word/2010/wordprocessingShape" mc:Ignorable="w14 w15 w16se w16cid wp14">
   <w:abstractNum w:abstractNumId="0" w15:restartNumberingAfterBreak="0">
+    <w:nsid w:val="0A010297"/>
+    <w:multiLevelType w:val="hybridMultilevel"/>
+    <w:tmpl w:val="1B4465E2"/>
+    <w:lvl w:ilvl="0" w:tplc="440A0001">
+      <w:start w:val="1"/>
+      <w:numFmt w:val="bullet"/>
+      <w:lvlText w:val=""/>
+      <w:lvlJc w:val="left"/>
+      <w:pPr>
+        <w:ind w:left="720" w:hanging="360"/>
+      </w:pPr>
+      <w:rPr>
+        <w:rFonts w:ascii="Symbol" w:hAnsi="Symbol" w:hint="default"/>
+      </w:rPr>
+    </w:lvl>
+    <w:lvl w:ilvl="1" w:tplc="440A0003" w:tentative="1">
+      <w:start w:val="1"/>
+      <w:numFmt w:val="bullet"/>
+      <w:lvlText w:val="o"/>
+      <w:lvlJc w:val="left"/>
+      <w:pPr>
+        <w:ind w:left="1440" w:hanging="360"/>
+      </w:pPr>
+      <w:rPr>
+        <w:rFonts w:ascii="Courier New" w:hAnsi="Courier New" w:cs="Courier New" w:hint="default"/>
+      </w:rPr>
+    </w:lvl>
+    <w:lvl w:ilvl="2" w:tplc="440A0005" w:tentative="1">
+      <w:start w:val="1"/>
+      <w:numFmt w:val="bullet"/>
+      <w:lvlText w:val=""/>
+      <w:lvlJc w:val="left"/>
+      <w:pPr>
+        <w:ind w:left="2160" w:hanging="360"/>
+      </w:pPr>
+      <w:rPr>
+        <w:rFonts w:ascii="Wingdings" w:hAnsi="Wingdings" w:hint="default"/>
+      </w:rPr>
+    </w:lvl>
+    <w:lvl w:ilvl="3" w:tplc="440A0001" w:tentative="1">
+      <w:start w:val="1"/>
+      <w:numFmt w:val="bullet"/>
+      <w:lvlText w:val=""/>
+      <w:lvlJc w:val="left"/>
+      <w:pPr>
+        <w:ind w:left="2880" w:hanging="360"/>
+      </w:pPr>
+      <w:rPr>
+        <w:rFonts w:ascii="Symbol" w:hAnsi="Symbol" w:hint="default"/>
+      </w:rPr>
+    </w:lvl>
+    <w:lvl w:ilvl="4" w:tplc="440A0003" w:tentative="1">
+      <w:start w:val="1"/>
+      <w:numFmt w:val="bullet"/>
+      <w:lvlText w:val="o"/>
+      <w:lvlJc w:val="left"/>
+      <w:pPr>
+        <w:ind w:left="3600" w:hanging="360"/>
+      </w:pPr>
+      <w:rPr>
+        <w:rFonts w:ascii="Courier New" w:hAnsi="Courier New" w:cs="Courier New" w:hint="default"/>
+      </w:rPr>
+    </w:lvl>
+    <w:lvl w:ilvl="5" w:tplc="440A0005" w:tentative="1">
+      <w:start w:val="1"/>
+      <w:numFmt w:val="bullet"/>
+      <w:lvlText w:val=""/>
+      <w:lvlJc w:val="left"/>
+      <w:pPr>
+        <w:ind w:left="4320" w:hanging="360"/>
+      </w:pPr>
+      <w:rPr>
+        <w:rFonts w:ascii="Wingdings" w:hAnsi="Wingdings" w:hint="default"/>
+      </w:rPr>
+    </w:lvl>
+    <w:lvl w:ilvl="6" w:tplc="440A0001" w:tentative="1">
+      <w:start w:val="1"/>
+      <w:numFmt w:val="bullet"/>
+      <w:lvlText w:val=""/>
+      <w:lvlJc w:val="left"/>
+      <w:pPr>
+        <w:ind w:left="5040" w:hanging="360"/>
+      </w:pPr>
+      <w:rPr>
+        <w:rFonts w:ascii="Symbol" w:hAnsi="Symbol" w:hint="default"/>
+      </w:rPr>
+    </w:lvl>
+    <w:lvl w:ilvl="7" w:tplc="440A0003" w:tentative="1">
+      <w:start w:val="1"/>
+      <w:numFmt w:val="bullet"/>
+      <w:lvlText w:val="o"/>
+      <w:lvlJc w:val="left"/>
+      <w:pPr>
+        <w:ind w:left="5760" w:hanging="360"/>
+      </w:pPr>
+      <w:rPr>
+        <w:rFonts w:ascii="Courier New" w:hAnsi="Courier New" w:cs="Courier New" w:hint="default"/>
+      </w:rPr>
+    </w:lvl>
+    <w:lvl w:ilvl="8" w:tplc="440A0005" w:tentative="1">
+      <w:start w:val="1"/>
+      <w:numFmt w:val="bullet"/>
+      <w:lvlText w:val=""/>
+      <w:lvlJc w:val="left"/>
+      <w:pPr>
+        <w:ind w:left="6480" w:hanging="360"/>
+      </w:pPr>
+      <w:rPr>
+        <w:rFonts w:ascii="Wingdings" w:hAnsi="Wingdings" w:hint="default"/>
+      </w:rPr>
+    </w:lvl>
+  </w:abstractNum>
+  <w:abstractNum w:abstractNumId="1" w15:restartNumberingAfterBreak="0">
+    <w:nsid w:val="1E7D6294"/>
+    <w:multiLevelType w:val="hybridMultilevel"/>
+    <w:tmpl w:val="209C7E0A"/>
+    <w:lvl w:ilvl="0" w:tplc="01208952">
+      <w:numFmt w:val="bullet"/>
+      <w:lvlText w:val=""/>
+      <w:lvlJc w:val="left"/>
+      <w:pPr>
+        <w:ind w:left="720" w:hanging="360"/>
+      </w:pPr>
+      <w:rPr>
+        <w:rFonts w:ascii="Times New Roman" w:eastAsiaTheme="minorEastAsia" w:hAnsi="Times New Roman" w:cs="Times New Roman" w:hint="default"/>
+      </w:rPr>
+    </w:lvl>
+    <w:lvl w:ilvl="1" w:tplc="440A0003" w:tentative="1">
+      <w:start w:val="1"/>
+      <w:numFmt w:val="bullet"/>
+      <w:lvlText w:val="o"/>
+      <w:lvlJc w:val="left"/>
+      <w:pPr>
+        <w:ind w:left="1440" w:hanging="360"/>
+      </w:pPr>
+      <w:rPr>
+        <w:rFonts w:ascii="Courier New" w:hAnsi="Courier New" w:cs="Courier New" w:hint="default"/>
+      </w:rPr>
+    </w:lvl>
+    <w:lvl w:ilvl="2" w:tplc="440A0005" w:tentative="1">
+      <w:start w:val="1"/>
+      <w:numFmt w:val="bullet"/>
+      <w:lvlText w:val=""/>
+      <w:lvlJc w:val="left"/>
+      <w:pPr>
+        <w:ind w:left="2160" w:hanging="360"/>
+      </w:pPr>
+      <w:rPr>
+        <w:rFonts w:ascii="Wingdings" w:hAnsi="Wingdings" w:hint="default"/>
+      </w:rPr>
+    </w:lvl>
+    <w:lvl w:ilvl="3" w:tplc="440A0001" w:tentative="1">
+      <w:start w:val="1"/>
+      <w:numFmt w:val="bullet"/>
+      <w:lvlText w:val=""/>
+      <w:lvlJc w:val="left"/>
+      <w:pPr>
+        <w:ind w:left="2880" w:hanging="360"/>
+      </w:pPr>
+      <w:rPr>
+        <w:rFonts w:ascii="Symbol" w:hAnsi="Symbol" w:hint="default"/>
+      </w:rPr>
+    </w:lvl>
+    <w:lvl w:ilvl="4" w:tplc="440A0003" w:tentative="1">
+      <w:start w:val="1"/>
+      <w:numFmt w:val="bullet"/>
+      <w:lvlText w:val="o"/>
+      <w:lvlJc w:val="left"/>
+      <w:pPr>
+        <w:ind w:left="3600" w:hanging="360"/>
+      </w:pPr>
+      <w:rPr>
+        <w:rFonts w:ascii="Courier New" w:hAnsi="Courier New" w:cs="Courier New" w:hint="default"/>
+      </w:rPr>
+    </w:lvl>
+    <w:lvl w:ilvl="5" w:tplc="440A0005" w:tentative="1">
+      <w:start w:val="1"/>
+      <w:numFmt w:val="bullet"/>
+      <w:lvlText w:val=""/>
+      <w:lvlJc w:val="left"/>
+      <w:pPr>
+        <w:ind w:left="4320" w:hanging="360"/>
+      </w:pPr>
+      <w:rPr>
+        <w:rFonts w:ascii="Wingdings" w:hAnsi="Wingdings" w:hint="default"/>
+      </w:rPr>
+    </w:lvl>
+    <w:lvl w:ilvl="6" w:tplc="440A0001" w:tentative="1">
+      <w:start w:val="1"/>
+      <w:numFmt w:val="bullet"/>
+      <w:lvlText w:val=""/>
+      <w:lvlJc w:val="left"/>
+      <w:pPr>
+        <w:ind w:left="5040" w:hanging="360"/>
+      </w:pPr>
+      <w:rPr>
+        <w:rFonts w:ascii="Symbol" w:hAnsi="Symbol" w:hint="default"/>
+      </w:rPr>
+    </w:lvl>
+    <w:lvl w:ilvl="7" w:tplc="440A0003" w:tentative="1">
+      <w:start w:val="1"/>
+      <w:numFmt w:val="bullet"/>
+      <w:lvlText w:val="o"/>
+      <w:lvlJc w:val="left"/>
+      <w:pPr>
+        <w:ind w:left="5760" w:hanging="360"/>
+      </w:pPr>
+      <w:rPr>
+        <w:rFonts w:ascii="Courier New" w:hAnsi="Courier New" w:cs="Courier New" w:hint="default"/>
+      </w:rPr>
+    </w:lvl>
+    <w:lvl w:ilvl="8" w:tplc="440A0005" w:tentative="1">
+      <w:start w:val="1"/>
+      <w:numFmt w:val="bullet"/>
+      <w:lvlText w:val=""/>
+      <w:lvlJc w:val="left"/>
+      <w:pPr>
+        <w:ind w:left="6480" w:hanging="360"/>
+      </w:pPr>
+      <w:rPr>
+        <w:rFonts w:ascii="Wingdings" w:hAnsi="Wingdings" w:hint="default"/>
+      </w:rPr>
+    </w:lvl>
+  </w:abstractNum>
+  <w:abstractNum w:abstractNumId="2" w15:restartNumberingAfterBreak="0">
+    <w:nsid w:val="29043E3E"/>
+    <w:multiLevelType w:val="hybridMultilevel"/>
+    <w:tmpl w:val="FE6C277E"/>
+    <w:lvl w:ilvl="0" w:tplc="440A0001">
+      <w:start w:val="1"/>
+      <w:numFmt w:val="bullet"/>
+      <w:lvlText w:val=""/>
+      <w:lvlJc w:val="left"/>
+      <w:pPr>
+        <w:ind w:left="720" w:hanging="360"/>
+      </w:pPr>
+      <w:rPr>
+        <w:rFonts w:ascii="Symbol" w:hAnsi="Symbol" w:hint="default"/>
+      </w:rPr>
+    </w:lvl>
+    <w:lvl w:ilvl="1" w:tplc="440A0003" w:tentative="1">
+      <w:start w:val="1"/>
+      <w:numFmt w:val="bullet"/>
+      <w:lvlText w:val="o"/>
+      <w:lvlJc w:val="left"/>
+      <w:pPr>
+        <w:ind w:left="1440" w:hanging="360"/>
+      </w:pPr>
+      <w:rPr>
+        <w:rFonts w:ascii="Courier New" w:hAnsi="Courier New" w:cs="Courier New" w:hint="default"/>
+      </w:rPr>
+    </w:lvl>
+    <w:lvl w:ilvl="2" w:tplc="440A0005" w:tentative="1">
+      <w:start w:val="1"/>
+      <w:numFmt w:val="bullet"/>
+      <w:lvlText w:val=""/>
+      <w:lvlJc w:val="left"/>
+      <w:pPr>
+        <w:ind w:left="2160" w:hanging="360"/>
+      </w:pPr>
+      <w:rPr>
+        <w:rFonts w:ascii="Wingdings" w:hAnsi="Wingdings" w:hint="default"/>
+      </w:rPr>
+    </w:lvl>
+    <w:lvl w:ilvl="3" w:tplc="440A0001" w:tentative="1">
+      <w:start w:val="1"/>
+      <w:numFmt w:val="bullet"/>
+      <w:lvlText w:val=""/>
+      <w:lvlJc w:val="left"/>
+      <w:pPr>
+        <w:ind w:left="2880" w:hanging="360"/>
+      </w:pPr>
+      <w:rPr>
+        <w:rFonts w:ascii="Symbol" w:hAnsi="Symbol" w:hint="default"/>
+      </w:rPr>
+    </w:lvl>
+    <w:lvl w:ilvl="4" w:tplc="440A0003" w:tentative="1">
+      <w:start w:val="1"/>
+      <w:numFmt w:val="bullet"/>
+      <w:lvlText w:val="o"/>
+      <w:lvlJc w:val="left"/>
+      <w:pPr>
+        <w:ind w:left="3600" w:hanging="360"/>
+      </w:pPr>
+      <w:rPr>
+        <w:rFonts w:ascii="Courier New" w:hAnsi="Courier New" w:cs="Courier New" w:hint="default"/>
+      </w:rPr>
+    </w:lvl>
+    <w:lvl w:ilvl="5" w:tplc="440A0005" w:tentative="1">
+      <w:start w:val="1"/>
+      <w:numFmt w:val="bullet"/>
+      <w:lvlText w:val=""/>
+      <w:lvlJc w:val="left"/>
+      <w:pPr>
+        <w:ind w:left="4320" w:hanging="360"/>
+      </w:pPr>
+      <w:rPr>
+        <w:rFonts w:ascii="Wingdings" w:hAnsi="Wingdings" w:hint="default"/>
+      </w:rPr>
+    </w:lvl>
+    <w:lvl w:ilvl="6" w:tplc="440A0001" w:tentative="1">
+      <w:start w:val="1"/>
+      <w:numFmt w:val="bullet"/>
+      <w:lvlText w:val=""/>
+      <w:lvlJc w:val="left"/>
+      <w:pPr>
+        <w:ind w:left="5040" w:hanging="360"/>
+      </w:pPr>
+      <w:rPr>
+        <w:rFonts w:ascii="Symbol" w:hAnsi="Symbol" w:hint="default"/>
+      </w:rPr>
+    </w:lvl>
+    <w:lvl w:ilvl="7" w:tplc="440A0003" w:tentative="1">
+      <w:start w:val="1"/>
+      <w:numFmt w:val="bullet"/>
+      <w:lvlText w:val="o"/>
+      <w:lvlJc w:val="left"/>
+      <w:pPr>
+        <w:ind w:left="5760" w:hanging="360"/>
+      </w:pPr>
+      <w:rPr>
+        <w:rFonts w:ascii="Courier New" w:hAnsi="Courier New" w:cs="Courier New" w:hint="default"/>
+      </w:rPr>
+    </w:lvl>
+    <w:lvl w:ilvl="8" w:tplc="440A0005" w:tentative="1">
+      <w:start w:val="1"/>
+      <w:numFmt w:val="bullet"/>
+      <w:lvlText w:val=""/>
+      <w:lvlJc w:val="left"/>
+      <w:pPr>
+        <w:ind w:left="6480" w:hanging="360"/>
+      </w:pPr>
+      <w:rPr>
+        <w:rFonts w:ascii="Wingdings" w:hAnsi="Wingdings" w:hint="default"/>
+      </w:rPr>
+    </w:lvl>
+  </w:abstractNum>
+  <w:abstractNum w:abstractNumId="3" w15:restartNumberingAfterBreak="0">
+    <w:nsid w:val="51B6716C"/>
+    <w:multiLevelType w:val="hybridMultilevel"/>
+    <w:tmpl w:val="2A8A5D30"/>
+    <w:lvl w:ilvl="0" w:tplc="440A0001">
+      <w:start w:val="1"/>
+      <w:numFmt w:val="bullet"/>
+      <w:lvlText w:val=""/>
+      <w:lvlJc w:val="left"/>
+      <w:pPr>
+        <w:ind w:left="720" w:hanging="360"/>
+      </w:pPr>
+      <w:rPr>
+        <w:rFonts w:ascii="Symbol" w:hAnsi="Symbol" w:hint="default"/>
+      </w:rPr>
+    </w:lvl>
+    <w:lvl w:ilvl="1" w:tplc="440A0003" w:tentative="1">
+      <w:start w:val="1"/>
+      <w:numFmt w:val="bullet"/>
+      <w:lvlText w:val="o"/>
+      <w:lvlJc w:val="left"/>
+      <w:pPr>
+        <w:ind w:left="1440" w:hanging="360"/>
+      </w:pPr>
+      <w:rPr>
+        <w:rFonts w:ascii="Courier New" w:hAnsi="Courier New" w:cs="Courier New" w:hint="default"/>
+      </w:rPr>
+    </w:lvl>
+    <w:lvl w:ilvl="2" w:tplc="440A0005" w:tentative="1">
+      <w:start w:val="1"/>
+      <w:numFmt w:val="bullet"/>
+      <w:lvlText w:val=""/>
+      <w:lvlJc w:val="left"/>
+      <w:pPr>
+        <w:ind w:left="2160" w:hanging="360"/>
+      </w:pPr>
+      <w:rPr>
+        <w:rFonts w:ascii="Wingdings" w:hAnsi="Wingdings" w:hint="default"/>
+      </w:rPr>
+    </w:lvl>
+    <w:lvl w:ilvl="3" w:tplc="440A0001" w:tentative="1">
+      <w:start w:val="1"/>
+      <w:numFmt w:val="bullet"/>
+      <w:lvlText w:val=""/>
+      <w:lvlJc w:val="left"/>
+      <w:pPr>
+        <w:ind w:left="2880" w:hanging="360"/>
+      </w:pPr>
+      <w:rPr>
+        <w:rFonts w:ascii="Symbol" w:hAnsi="Symbol" w:hint="default"/>
+      </w:rPr>
+    </w:lvl>
+    <w:lvl w:ilvl="4" w:tplc="440A0003" w:tentative="1">
+      <w:start w:val="1"/>
+      <w:numFmt w:val="bullet"/>
+      <w:lvlText w:val="o"/>
+      <w:lvlJc w:val="left"/>
+      <w:pPr>
+        <w:ind w:left="3600" w:hanging="360"/>
+      </w:pPr>
+      <w:rPr>
+        <w:rFonts w:ascii="Courier New" w:hAnsi="Courier New" w:cs="Courier New" w:hint="default"/>
+      </w:rPr>
+    </w:lvl>
+    <w:lvl w:ilvl="5" w:tplc="440A0005" w:tentative="1">
+      <w:start w:val="1"/>
+      <w:numFmt w:val="bullet"/>
+      <w:lvlText w:val=""/>
+      <w:lvlJc w:val="left"/>
+      <w:pPr>
+        <w:ind w:left="4320" w:hanging="360"/>
+      </w:pPr>
+      <w:rPr>
+        <w:rFonts w:ascii="Wingdings" w:hAnsi="Wingdings" w:hint="default"/>
+      </w:rPr>
+    </w:lvl>
+    <w:lvl w:ilvl="6" w:tplc="440A0001" w:tentative="1">
+      <w:start w:val="1"/>
+      <w:numFmt w:val="bullet"/>
+      <w:lvlText w:val=""/>
+      <w:lvlJc w:val="left"/>
+      <w:pPr>
+        <w:ind w:left="5040" w:hanging="360"/>
+      </w:pPr>
+      <w:rPr>
+        <w:rFonts w:ascii="Symbol" w:hAnsi="Symbol" w:hint="default"/>
+      </w:rPr>
+    </w:lvl>
+    <w:lvl w:ilvl="7" w:tplc="440A0003" w:tentative="1">
+      <w:start w:val="1"/>
+      <w:numFmt w:val="bullet"/>
+      <w:lvlText w:val="o"/>
+      <w:lvlJc w:val="left"/>
+      <w:pPr>
+        <w:ind w:left="5760" w:hanging="360"/>
+      </w:pPr>
+      <w:rPr>
+        <w:rFonts w:ascii="Courier New" w:hAnsi="Courier New" w:cs="Courier New" w:hint="default"/>
+      </w:rPr>
+    </w:lvl>
+    <w:lvl w:ilvl="8" w:tplc="440A0005" w:tentative="1">
+      <w:start w:val="1"/>
+      <w:numFmt w:val="bullet"/>
+      <w:lvlText w:val=""/>
+      <w:lvlJc w:val="left"/>
+      <w:pPr>
+        <w:ind w:left="6480" w:hanging="360"/>
+      </w:pPr>
+      <w:rPr>
+        <w:rFonts w:ascii="Wingdings" w:hAnsi="Wingdings" w:hint="default"/>
+      </w:rPr>
+    </w:lvl>
+  </w:abstractNum>
+  <w:abstractNum w:abstractNumId="4" w15:restartNumberingAfterBreak="0">
     <w:nsid w:val="5CD40755"/>
     <w:multiLevelType w:val="hybridMultilevel"/>
     <w:tmpl w:val="0E204C5E"/>
@@ -635,8 +1588,135 @@
       </w:rPr>
     </w:lvl>
   </w:abstractNum>
+  <w:abstractNum w:abstractNumId="5" w15:restartNumberingAfterBreak="0">
+    <w:nsid w:val="7DDC3D39"/>
+    <w:multiLevelType w:val="hybridMultilevel"/>
+    <w:tmpl w:val="72E4F728"/>
+    <w:lvl w:ilvl="0" w:tplc="01208952">
+      <w:numFmt w:val="bullet"/>
+      <w:lvlText w:val=""/>
+      <w:lvlJc w:val="left"/>
+      <w:pPr>
+        <w:ind w:left="720" w:hanging="360"/>
+      </w:pPr>
+      <w:rPr>
+        <w:rFonts w:ascii="Times New Roman" w:eastAsiaTheme="minorEastAsia" w:hAnsi="Times New Roman" w:cs="Times New Roman" w:hint="default"/>
+      </w:rPr>
+    </w:lvl>
+    <w:lvl w:ilvl="1" w:tplc="440A0003" w:tentative="1">
+      <w:start w:val="1"/>
+      <w:numFmt w:val="bullet"/>
+      <w:lvlText w:val="o"/>
+      <w:lvlJc w:val="left"/>
+      <w:pPr>
+        <w:ind w:left="1440" w:hanging="360"/>
+      </w:pPr>
+      <w:rPr>
+        <w:rFonts w:ascii="Courier New" w:hAnsi="Courier New" w:cs="Courier New" w:hint="default"/>
+      </w:rPr>
+    </w:lvl>
+    <w:lvl w:ilvl="2" w:tplc="440A0005" w:tentative="1">
+      <w:start w:val="1"/>
+      <w:numFmt w:val="bullet"/>
+      <w:lvlText w:val=""/>
+      <w:lvlJc w:val="left"/>
+      <w:pPr>
+        <w:ind w:left="2160" w:hanging="360"/>
+      </w:pPr>
+      <w:rPr>
+        <w:rFonts w:ascii="Wingdings" w:hAnsi="Wingdings" w:hint="default"/>
+      </w:rPr>
+    </w:lvl>
+    <w:lvl w:ilvl="3" w:tplc="440A0001" w:tentative="1">
+      <w:start w:val="1"/>
+      <w:numFmt w:val="bullet"/>
+      <w:lvlText w:val=""/>
+      <w:lvlJc w:val="left"/>
+      <w:pPr>
+        <w:ind w:left="2880" w:hanging="360"/>
+      </w:pPr>
+      <w:rPr>
+        <w:rFonts w:ascii="Symbol" w:hAnsi="Symbol" w:hint="default"/>
+      </w:rPr>
+    </w:lvl>
+    <w:lvl w:ilvl="4" w:tplc="440A0003" w:tentative="1">
+      <w:start w:val="1"/>
+      <w:numFmt w:val="bullet"/>
+      <w:lvlText w:val="o"/>
+      <w:lvlJc w:val="left"/>
+      <w:pPr>
+        <w:ind w:left="3600" w:hanging="360"/>
+      </w:pPr>
+      <w:rPr>
+        <w:rFonts w:ascii="Courier New" w:hAnsi="Courier New" w:cs="Courier New" w:hint="default"/>
+      </w:rPr>
+    </w:lvl>
+    <w:lvl w:ilvl="5" w:tplc="440A0005" w:tentative="1">
+      <w:start w:val="1"/>
+      <w:numFmt w:val="bullet"/>
+      <w:lvlText w:val=""/>
+      <w:lvlJc w:val="left"/>
+      <w:pPr>
+        <w:ind w:left="4320" w:hanging="360"/>
+      </w:pPr>
+      <w:rPr>
+        <w:rFonts w:ascii="Wingdings" w:hAnsi="Wingdings" w:hint="default"/>
+      </w:rPr>
+    </w:lvl>
+    <w:lvl w:ilvl="6" w:tplc="440A0001" w:tentative="1">
+      <w:start w:val="1"/>
+      <w:numFmt w:val="bullet"/>
+      <w:lvlText w:val=""/>
+      <w:lvlJc w:val="left"/>
+      <w:pPr>
+        <w:ind w:left="5040" w:hanging="360"/>
+      </w:pPr>
+      <w:rPr>
+        <w:rFonts w:ascii="Symbol" w:hAnsi="Symbol" w:hint="default"/>
+      </w:rPr>
+    </w:lvl>
+    <w:lvl w:ilvl="7" w:tplc="440A0003" w:tentative="1">
+      <w:start w:val="1"/>
+      <w:numFmt w:val="bullet"/>
+      <w:lvlText w:val="o"/>
+      <w:lvlJc w:val="left"/>
+      <w:pPr>
+        <w:ind w:left="5760" w:hanging="360"/>
+      </w:pPr>
+      <w:rPr>
+        <w:rFonts w:ascii="Courier New" w:hAnsi="Courier New" w:cs="Courier New" w:hint="default"/>
+      </w:rPr>
+    </w:lvl>
+    <w:lvl w:ilvl="8" w:tplc="440A0005" w:tentative="1">
+      <w:start w:val="1"/>
+      <w:numFmt w:val="bullet"/>
+      <w:lvlText w:val=""/>
+      <w:lvlJc w:val="left"/>
+      <w:pPr>
+        <w:ind w:left="6480" w:hanging="360"/>
+      </w:pPr>
+      <w:rPr>
+        <w:rFonts w:ascii="Wingdings" w:hAnsi="Wingdings" w:hint="default"/>
+      </w:rPr>
+    </w:lvl>
+  </w:abstractNum>
   <w:num w:numId="1">
+    <w:abstractNumId w:val="4"/>
+  </w:num>
+  <w:num w:numId="2">
     <w:abstractNumId w:val="0"/>
+  </w:num>
+  <w:num w:numId="3">
+    <w:abstractNumId w:val="5"/>
+  </w:num>
+  <w:num w:numId="4">
+    <w:abstractNumId w:val="1"/>
+  </w:num>
+  <w:num w:numId="5">
+    <w:abstractNumId w:val="2"/>
+  </w:num>
+  <w:num w:numId="6">
+    <w:abstractNumId w:val="3"/>
   </w:num>
 </w:numbering>
 </file>
